--- a/Docs/Observaciones-Lab 4.docx
+++ b/Docs/Observaciones-Lab 4.docx
@@ -40,7 +40,14 @@
           <w:noProof w:val="0"/>
           <w:lang w:val="es-419"/>
         </w:rPr>
-        <w:t>1 Cod XXXX</w:t>
+        <w:t xml:space="preserve">1 Cod </w:t>
+      </w:r>
+      <w:r>
+        <w:rPr>
+          <w:noProof w:val="0"/>
+          <w:lang w:val="es-419"/>
+        </w:rPr>
+        <w:t>202113836</w:t>
       </w:r>
     </w:p>
     <w:p>
@@ -64,7 +71,14 @@
           <w:noProof w:val="0"/>
           <w:lang w:val="es-419"/>
         </w:rPr>
-        <w:t>2 Cod XXXX</w:t>
+        <w:t xml:space="preserve">2 Cod </w:t>
+      </w:r>
+      <w:r>
+        <w:rPr>
+          <w:noProof w:val="0"/>
+          <w:lang w:val="es-419"/>
+        </w:rPr>
+        <w:t>201211558</w:t>
       </w:r>
     </w:p>
     <w:p>
@@ -229,6 +243,14 @@
                 <w:lang w:val="es-419"/>
               </w:rPr>
             </w:pPr>
+            <w:r>
+              <w:rPr>
+                <w:rFonts w:ascii="Dax-Regular" w:hAnsi="Dax-Regular"/>
+                <w:noProof w:val="0"/>
+                <w:lang w:val="es-419"/>
+              </w:rPr>
+              <w:t xml:space="preserve">I5 9th generación </w:t>
+            </w:r>
           </w:p>
         </w:tc>
         <w:tc>
@@ -245,6 +267,30 @@
                 <w:lang w:val="es-419"/>
               </w:rPr>
             </w:pPr>
+            <w:r>
+              <w:rPr>
+                <w:rFonts w:ascii="Dax-Regular" w:hAnsi="Dax-Regular"/>
+                <w:noProof w:val="0"/>
+                <w:lang w:val="es-419"/>
+              </w:rPr>
+              <w:t>I5</w:t>
+            </w:r>
+            <w:r>
+              <w:rPr>
+                <w:rFonts w:ascii="Dax-Regular" w:hAnsi="Dax-Regular"/>
+                <w:noProof w:val="0"/>
+                <w:lang w:val="es-419"/>
+              </w:rPr>
+              <w:t xml:space="preserve"> 1.6 </w:t>
+            </w:r>
+            <w:r>
+              <w:rPr>
+                <w:rFonts w:ascii="Dax-Regular" w:hAnsi="Dax-Regular"/>
+                <w:noProof w:val="0"/>
+                <w:lang w:val="es-419"/>
+              </w:rPr>
+              <w:t>GHz</w:t>
+            </w:r>
           </w:p>
         </w:tc>
       </w:tr>
@@ -290,6 +336,14 @@
                 <w:lang w:val="es-419"/>
               </w:rPr>
             </w:pPr>
+            <w:r>
+              <w:rPr>
+                <w:rFonts w:ascii="Dax-Regular" w:hAnsi="Dax-Regular"/>
+                <w:noProof w:val="0"/>
+                <w:lang w:val="es-419"/>
+              </w:rPr>
+              <w:t>8 GB</w:t>
+            </w:r>
           </w:p>
         </w:tc>
         <w:tc>
@@ -306,6 +360,14 @@
                 <w:lang w:val="es-419"/>
               </w:rPr>
             </w:pPr>
+            <w:r>
+              <w:rPr>
+                <w:rFonts w:ascii="Dax-Regular" w:hAnsi="Dax-Regular"/>
+                <w:noProof w:val="0"/>
+                <w:lang w:val="es-419"/>
+              </w:rPr>
+              <w:t>4GB</w:t>
+            </w:r>
           </w:p>
         </w:tc>
       </w:tr>
@@ -352,6 +414,14 @@
                 <w:lang w:val="es-419"/>
               </w:rPr>
             </w:pPr>
+            <w:r>
+              <w:rPr>
+                <w:rFonts w:ascii="Dax-Regular" w:hAnsi="Dax-Regular"/>
+                <w:noProof w:val="0"/>
+                <w:lang w:val="es-419"/>
+              </w:rPr>
+              <w:t>Windows 11</w:t>
+            </w:r>
           </w:p>
         </w:tc>
         <w:tc>
@@ -369,6 +439,24 @@
                 <w:lang w:val="es-419"/>
               </w:rPr>
             </w:pPr>
+            <w:proofErr w:type="spellStart"/>
+            <w:r>
+              <w:rPr>
+                <w:rFonts w:ascii="Dax-Regular" w:hAnsi="Dax-Regular"/>
+                <w:noProof w:val="0"/>
+                <w:lang w:val="es-419"/>
+              </w:rPr>
+              <w:t>Window</w:t>
+            </w:r>
+            <w:proofErr w:type="spellEnd"/>
+            <w:r>
+              <w:rPr>
+                <w:rFonts w:ascii="Dax-Regular" w:hAnsi="Dax-Regular"/>
+                <w:noProof w:val="0"/>
+                <w:lang w:val="es-419"/>
+              </w:rPr>
+              <w:t xml:space="preserve"> 10</w:t>
+            </w:r>
           </w:p>
         </w:tc>
       </w:tr>
@@ -472,12 +560,12 @@
         <w:tblLook w:val="04A0" w:firstRow="1" w:lastRow="0" w:firstColumn="1" w:lastColumn="0" w:noHBand="0" w:noVBand="1"/>
       </w:tblPr>
       <w:tblGrid>
-        <w:gridCol w:w="2067"/>
-        <w:gridCol w:w="2349"/>
-        <w:gridCol w:w="1457"/>
-        <w:gridCol w:w="1095"/>
-        <w:gridCol w:w="1150"/>
-        <w:gridCol w:w="1242"/>
+        <w:gridCol w:w="1972"/>
+        <w:gridCol w:w="2252"/>
+        <w:gridCol w:w="1429"/>
+        <w:gridCol w:w="1202"/>
+        <w:gridCol w:w="1236"/>
+        <w:gridCol w:w="1269"/>
       </w:tblGrid>
       <w:tr>
         <w:trPr>
@@ -755,6 +843,13 @@
                 <w:color w:val="000000"/>
               </w:rPr>
             </w:pPr>
+            <w:r>
+              <w:rPr>
+                <w:rFonts w:ascii="Dax-Regular" w:eastAsia="Times New Roman" w:hAnsi="Dax-Regular" w:cs="Calibri"/>
+                <w:color w:val="000000"/>
+              </w:rPr>
+              <w:t>500</w:t>
+            </w:r>
           </w:p>
         </w:tc>
         <w:tc>
@@ -778,6 +873,13 @@
                 <w:color w:val="000000"/>
               </w:rPr>
             </w:pPr>
+            <w:r>
+              <w:rPr>
+                <w:rFonts w:ascii="Dax-Regular" w:eastAsia="Times New Roman" w:hAnsi="Dax-Regular" w:cs="Calibri"/>
+                <w:color w:val="000000"/>
+              </w:rPr>
+              <w:t>4687.5</w:t>
+            </w:r>
           </w:p>
         </w:tc>
         <w:tc>
@@ -801,6 +903,13 @@
                 <w:color w:val="000000"/>
               </w:rPr>
             </w:pPr>
+            <w:r>
+              <w:rPr>
+                <w:rFonts w:ascii="Dax-Regular" w:eastAsia="Times New Roman" w:hAnsi="Dax-Regular" w:cs="Calibri"/>
+                <w:color w:val="000000"/>
+              </w:rPr>
+              <w:t>484.375</w:t>
+            </w:r>
           </w:p>
         </w:tc>
         <w:tc>
@@ -824,6 +933,13 @@
                 <w:color w:val="000000"/>
               </w:rPr>
             </w:pPr>
+            <w:r>
+              <w:rPr>
+                <w:rFonts w:ascii="Dax-Regular" w:eastAsia="Times New Roman" w:hAnsi="Dax-Regular" w:cs="Calibri"/>
+                <w:color w:val="000000"/>
+              </w:rPr>
+              <w:t>593.75</w:t>
+            </w:r>
           </w:p>
         </w:tc>
         <w:tc>
@@ -847,6 +963,13 @@
                 <w:color w:val="000000"/>
               </w:rPr>
             </w:pPr>
+            <w:r>
+              <w:rPr>
+                <w:rFonts w:ascii="Dax-Regular" w:eastAsia="Times New Roman" w:hAnsi="Dax-Regular" w:cs="Calibri"/>
+                <w:color w:val="000000"/>
+              </w:rPr>
+              <w:t>359.375</w:t>
+            </w:r>
           </w:p>
         </w:tc>
       </w:tr>
@@ -907,6 +1030,13 @@
                 <w:color w:val="000000"/>
               </w:rPr>
             </w:pPr>
+            <w:r>
+              <w:rPr>
+                <w:rFonts w:ascii="Dax-Regular" w:eastAsia="Times New Roman" w:hAnsi="Dax-Regular" w:cs="Calibri"/>
+                <w:color w:val="000000"/>
+              </w:rPr>
+              <w:t>1000</w:t>
+            </w:r>
           </w:p>
         </w:tc>
         <w:tc>
@@ -930,6 +1060,13 @@
                 <w:color w:val="000000"/>
               </w:rPr>
             </w:pPr>
+            <w:r>
+              <w:rPr>
+                <w:rFonts w:ascii="Dax-Regular" w:eastAsia="Times New Roman" w:hAnsi="Dax-Regular" w:cs="Calibri"/>
+                <w:color w:val="000000"/>
+              </w:rPr>
+              <w:t>12046.87</w:t>
+            </w:r>
           </w:p>
         </w:tc>
         <w:tc>
@@ -953,6 +1090,13 @@
                 <w:color w:val="000000"/>
               </w:rPr>
             </w:pPr>
+            <w:r>
+              <w:rPr>
+                <w:rFonts w:ascii="Dax-Regular" w:eastAsia="Times New Roman" w:hAnsi="Dax-Regular" w:cs="Calibri"/>
+                <w:color w:val="000000"/>
+              </w:rPr>
+              <w:t>796.87</w:t>
+            </w:r>
           </w:p>
         </w:tc>
         <w:tc>
@@ -976,6 +1120,13 @@
                 <w:color w:val="000000"/>
               </w:rPr>
             </w:pPr>
+            <w:r>
+              <w:rPr>
+                <w:rFonts w:ascii="Dax-Regular" w:eastAsia="Times New Roman" w:hAnsi="Dax-Regular" w:cs="Calibri"/>
+                <w:color w:val="000000"/>
+              </w:rPr>
+              <w:t>734.375</w:t>
+            </w:r>
           </w:p>
         </w:tc>
         <w:tc>
@@ -999,6 +1150,13 @@
                 <w:color w:val="000000"/>
               </w:rPr>
             </w:pPr>
+            <w:r>
+              <w:rPr>
+                <w:rFonts w:ascii="Dax-Regular" w:eastAsia="Times New Roman" w:hAnsi="Dax-Regular" w:cs="Calibri"/>
+                <w:color w:val="000000"/>
+              </w:rPr>
+              <w:t>562.5</w:t>
+            </w:r>
           </w:p>
         </w:tc>
       </w:tr>
@@ -1060,12 +1218,12 @@
         <w:tblLook w:val="04A0" w:firstRow="1" w:lastRow="0" w:firstColumn="1" w:lastColumn="0" w:noHBand="0" w:noVBand="1"/>
       </w:tblPr>
       <w:tblGrid>
-        <w:gridCol w:w="2033"/>
-        <w:gridCol w:w="2451"/>
-        <w:gridCol w:w="1440"/>
-        <w:gridCol w:w="1078"/>
-        <w:gridCol w:w="1133"/>
-        <w:gridCol w:w="1225"/>
+        <w:gridCol w:w="1935"/>
+        <w:gridCol w:w="2351"/>
+        <w:gridCol w:w="1476"/>
+        <w:gridCol w:w="1123"/>
+        <w:gridCol w:w="1222"/>
+        <w:gridCol w:w="1253"/>
       </w:tblGrid>
       <w:tr>
         <w:trPr>
@@ -1343,6 +1501,13 @@
                 <w:color w:val="000000"/>
               </w:rPr>
             </w:pPr>
+            <w:r>
+              <w:rPr>
+                <w:rFonts w:ascii="Dax-Regular" w:eastAsia="Times New Roman" w:hAnsi="Dax-Regular" w:cs="Calibri"/>
+                <w:color w:val="000000"/>
+              </w:rPr>
+              <w:t>500</w:t>
+            </w:r>
           </w:p>
         </w:tc>
         <w:tc>
@@ -1366,6 +1531,13 @@
                 <w:color w:val="000000"/>
               </w:rPr>
             </w:pPr>
+            <w:r>
+              <w:rPr>
+                <w:rFonts w:ascii="Dax-Regular" w:eastAsia="Times New Roman" w:hAnsi="Dax-Regular" w:cs="Calibri"/>
+                <w:color w:val="000000"/>
+              </w:rPr>
+              <w:t>18765.625</w:t>
+            </w:r>
           </w:p>
         </w:tc>
         <w:tc>
@@ -1389,6 +1561,13 @@
                 <w:color w:val="000000"/>
               </w:rPr>
             </w:pPr>
+            <w:r>
+              <w:rPr>
+                <w:rFonts w:ascii="Dax-Regular" w:eastAsia="Times New Roman" w:hAnsi="Dax-Regular" w:cs="Calibri"/>
+                <w:color w:val="000000"/>
+              </w:rPr>
+              <w:t>1250.0</w:t>
+            </w:r>
           </w:p>
         </w:tc>
         <w:tc>
@@ -1412,6 +1591,13 @@
                 <w:color w:val="000000"/>
               </w:rPr>
             </w:pPr>
+            <w:r>
+              <w:rPr>
+                <w:rFonts w:ascii="Dax-Regular" w:eastAsia="Times New Roman" w:hAnsi="Dax-Regular" w:cs="Calibri"/>
+                <w:color w:val="000000"/>
+              </w:rPr>
+              <w:t>1500.0</w:t>
+            </w:r>
           </w:p>
         </w:tc>
         <w:tc>
@@ -1435,6 +1621,13 @@
                 <w:color w:val="000000"/>
               </w:rPr>
             </w:pPr>
+            <w:r>
+              <w:rPr>
+                <w:rFonts w:ascii="Dax-Regular" w:eastAsia="Times New Roman" w:hAnsi="Dax-Regular" w:cs="Calibri"/>
+                <w:color w:val="000000"/>
+              </w:rPr>
+              <w:t>406.25</w:t>
+            </w:r>
           </w:p>
         </w:tc>
       </w:tr>
@@ -1495,6 +1688,13 @@
                 <w:color w:val="000000"/>
               </w:rPr>
             </w:pPr>
+            <w:r>
+              <w:rPr>
+                <w:rFonts w:ascii="Dax-Regular" w:eastAsia="Times New Roman" w:hAnsi="Dax-Regular" w:cs="Calibri"/>
+                <w:color w:val="000000"/>
+              </w:rPr>
+              <w:t>1000</w:t>
+            </w:r>
           </w:p>
         </w:tc>
         <w:tc>
@@ -1518,6 +1718,13 @@
                 <w:color w:val="000000"/>
               </w:rPr>
             </w:pPr>
+            <w:r>
+              <w:rPr>
+                <w:rFonts w:ascii="Dax-Regular" w:eastAsia="Times New Roman" w:hAnsi="Dax-Regular" w:cs="Calibri"/>
+                <w:color w:val="000000"/>
+              </w:rPr>
+              <w:t>66062.5</w:t>
+            </w:r>
           </w:p>
         </w:tc>
         <w:tc>
@@ -1541,6 +1748,13 @@
                 <w:color w:val="000000"/>
               </w:rPr>
             </w:pPr>
+            <w:r>
+              <w:rPr>
+                <w:rFonts w:ascii="Dax-Regular" w:eastAsia="Times New Roman" w:hAnsi="Dax-Regular" w:cs="Calibri"/>
+                <w:color w:val="000000"/>
+              </w:rPr>
+              <w:t>3562.5</w:t>
+            </w:r>
           </w:p>
         </w:tc>
         <w:tc>
@@ -1564,6 +1778,13 @@
                 <w:color w:val="000000"/>
               </w:rPr>
             </w:pPr>
+            <w:r>
+              <w:rPr>
+                <w:rFonts w:ascii="Dax-Regular" w:eastAsia="Times New Roman" w:hAnsi="Dax-Regular" w:cs="Calibri"/>
+                <w:color w:val="000000"/>
+              </w:rPr>
+              <w:t>3656.25</w:t>
+            </w:r>
           </w:p>
         </w:tc>
         <w:tc>
@@ -1587,6 +1808,13 @@
                 <w:color w:val="000000"/>
               </w:rPr>
             </w:pPr>
+            <w:r>
+              <w:rPr>
+                <w:rFonts w:ascii="Dax-Regular" w:eastAsia="Times New Roman" w:hAnsi="Dax-Regular" w:cs="Calibri"/>
+                <w:color w:val="000000"/>
+              </w:rPr>
+              <w:t>703.125</w:t>
+            </w:r>
           </w:p>
         </w:tc>
       </w:tr>
@@ -1650,9 +1878,9 @@
         <w:tblLook w:val="04A0" w:firstRow="1" w:lastRow="0" w:firstColumn="1" w:lastColumn="0" w:noHBand="0" w:noVBand="1"/>
       </w:tblPr>
       <w:tblGrid>
-        <w:gridCol w:w="1439"/>
-        <w:gridCol w:w="2226"/>
-        <w:gridCol w:w="3065"/>
+        <w:gridCol w:w="1413"/>
+        <w:gridCol w:w="2242"/>
+        <w:gridCol w:w="3061"/>
       </w:tblGrid>
       <w:tr>
         <w:trPr>
@@ -1789,6 +2017,13 @@
                 <w:lang w:val="es-419"/>
               </w:rPr>
             </w:pPr>
+            <w:r>
+              <w:rPr>
+                <w:rFonts w:ascii="Dax-Regular" w:hAnsi="Dax-Regular"/>
+                <w:lang w:val="es-419"/>
+              </w:rPr>
+              <w:t>x</w:t>
+            </w:r>
           </w:p>
         </w:tc>
         <w:tc>
@@ -1857,6 +2092,13 @@
                 <w:lang w:val="es-419"/>
               </w:rPr>
             </w:pPr>
+            <w:r>
+              <w:rPr>
+                <w:rFonts w:ascii="Dax-Regular" w:hAnsi="Dax-Regular"/>
+                <w:lang w:val="es-419"/>
+              </w:rPr>
+              <w:t>X</w:t>
+            </w:r>
           </w:p>
         </w:tc>
         <w:tc>
@@ -1922,6 +2164,13 @@
                 <w:lang w:val="es-419"/>
               </w:rPr>
             </w:pPr>
+            <w:r>
+              <w:rPr>
+                <w:rFonts w:ascii="Dax-Regular" w:hAnsi="Dax-Regular"/>
+                <w:lang w:val="es-419"/>
+              </w:rPr>
+              <w:t>X</w:t>
+            </w:r>
           </w:p>
         </w:tc>
         <w:tc>
@@ -1988,6 +2237,13 @@
                 <w:lang w:val="es-419"/>
               </w:rPr>
             </w:pPr>
+            <w:r>
+              <w:rPr>
+                <w:rFonts w:ascii="Dax-Regular" w:hAnsi="Dax-Regular"/>
+                <w:lang w:val="es-419"/>
+              </w:rPr>
+              <w:t>X</w:t>
+            </w:r>
           </w:p>
         </w:tc>
         <w:tc>
@@ -2106,12 +2362,12 @@
         <w:tblLook w:val="04A0" w:firstRow="1" w:lastRow="0" w:firstColumn="1" w:lastColumn="0" w:noHBand="0" w:noVBand="1"/>
       </w:tblPr>
       <w:tblGrid>
-        <w:gridCol w:w="2067"/>
-        <w:gridCol w:w="2349"/>
-        <w:gridCol w:w="1457"/>
-        <w:gridCol w:w="1095"/>
-        <w:gridCol w:w="1150"/>
-        <w:gridCol w:w="1242"/>
+        <w:gridCol w:w="2022"/>
+        <w:gridCol w:w="2310"/>
+        <w:gridCol w:w="1445"/>
+        <w:gridCol w:w="1158"/>
+        <w:gridCol w:w="1195"/>
+        <w:gridCol w:w="1230"/>
       </w:tblGrid>
       <w:tr>
         <w:trPr>
@@ -2121,9 +2377,9 @@
           <w:tcPr>
             <w:tcW w:w="0" w:type="auto"/>
             <w:tcBorders>
-              <w:top w:val="single" w:sz="4" w:space="0" w:color="000000"/>
+              <w:top w:val="single" w:sz="4" w:space="0" w:color="000000" w:themeColor="text1"/>
               <w:left w:val="nil"/>
-              <w:bottom w:val="single" w:sz="4" w:space="0" w:color="000000"/>
+              <w:bottom w:val="single" w:sz="4" w:space="0" w:color="000000" w:themeColor="text1"/>
               <w:right w:val="nil"/>
             </w:tcBorders>
             <w:shd w:val="clear" w:color="auto" w:fill="auto"/>
@@ -2158,9 +2414,9 @@
           <w:tcPr>
             <w:tcW w:w="0" w:type="auto"/>
             <w:tcBorders>
-              <w:top w:val="single" w:sz="4" w:space="0" w:color="000000"/>
+              <w:top w:val="single" w:sz="4" w:space="0" w:color="000000" w:themeColor="text1"/>
               <w:left w:val="nil"/>
-              <w:bottom w:val="single" w:sz="4" w:space="0" w:color="000000"/>
+              <w:bottom w:val="single" w:sz="4" w:space="0" w:color="000000" w:themeColor="text1"/>
               <w:right w:val="nil"/>
             </w:tcBorders>
             <w:shd w:val="clear" w:color="auto" w:fill="auto"/>
@@ -2195,9 +2451,9 @@
           <w:tcPr>
             <w:tcW w:w="0" w:type="auto"/>
             <w:tcBorders>
-              <w:top w:val="single" w:sz="4" w:space="0" w:color="000000"/>
+              <w:top w:val="single" w:sz="4" w:space="0" w:color="000000" w:themeColor="text1"/>
               <w:left w:val="nil"/>
-              <w:bottom w:val="single" w:sz="4" w:space="0" w:color="000000"/>
+              <w:bottom w:val="single" w:sz="4" w:space="0" w:color="000000" w:themeColor="text1"/>
               <w:right w:val="nil"/>
             </w:tcBorders>
             <w:shd w:val="clear" w:color="auto" w:fill="auto"/>
@@ -2230,9 +2486,9 @@
           <w:tcPr>
             <w:tcW w:w="0" w:type="auto"/>
             <w:tcBorders>
-              <w:top w:val="single" w:sz="4" w:space="0" w:color="000000"/>
+              <w:top w:val="single" w:sz="4" w:space="0" w:color="000000" w:themeColor="text1"/>
               <w:left w:val="nil"/>
-              <w:bottom w:val="single" w:sz="4" w:space="0" w:color="000000"/>
+              <w:bottom w:val="single" w:sz="4" w:space="0" w:color="000000" w:themeColor="text1"/>
               <w:right w:val="nil"/>
             </w:tcBorders>
             <w:shd w:val="clear" w:color="auto" w:fill="auto"/>
@@ -2265,9 +2521,9 @@
           <w:tcPr>
             <w:tcW w:w="0" w:type="auto"/>
             <w:tcBorders>
-              <w:top w:val="single" w:sz="4" w:space="0" w:color="000000"/>
+              <w:top w:val="single" w:sz="4" w:space="0" w:color="000000" w:themeColor="text1"/>
               <w:left w:val="nil"/>
-              <w:bottom w:val="single" w:sz="4" w:space="0" w:color="000000"/>
+              <w:bottom w:val="single" w:sz="4" w:space="0" w:color="000000" w:themeColor="text1"/>
               <w:right w:val="nil"/>
             </w:tcBorders>
             <w:shd w:val="clear" w:color="auto" w:fill="auto"/>
@@ -2300,9 +2556,9 @@
           <w:tcPr>
             <w:tcW w:w="0" w:type="auto"/>
             <w:tcBorders>
-              <w:top w:val="single" w:sz="4" w:space="0" w:color="000000"/>
+              <w:top w:val="single" w:sz="4" w:space="0" w:color="000000" w:themeColor="text1"/>
               <w:left w:val="nil"/>
-              <w:bottom w:val="single" w:sz="4" w:space="0" w:color="000000"/>
+              <w:bottom w:val="single" w:sz="4" w:space="0" w:color="000000" w:themeColor="text1"/>
               <w:right w:val="nil"/>
             </w:tcBorders>
             <w:shd w:val="clear" w:color="auto" w:fill="auto"/>
@@ -2345,7 +2601,7 @@
               <w:bottom w:val="nil"/>
               <w:right w:val="nil"/>
             </w:tcBorders>
-            <w:shd w:val="clear" w:color="D9D9D9" w:fill="D9D9D9"/>
+            <w:shd w:val="clear" w:color="auto" w:fill="D9D9D9" w:themeFill="background1" w:themeFillShade="D9"/>
             <w:vAlign w:val="center"/>
             <w:hideMark/>
           </w:tcPr>
@@ -2376,7 +2632,7 @@
               <w:bottom w:val="nil"/>
               <w:right w:val="nil"/>
             </w:tcBorders>
-            <w:shd w:val="clear" w:color="D9D9D9" w:fill="D9D9D9"/>
+            <w:shd w:val="clear" w:color="auto" w:fill="D9D9D9" w:themeFill="background1" w:themeFillShade="D9"/>
             <w:noWrap/>
             <w:vAlign w:val="center"/>
           </w:tcPr>
@@ -2389,6 +2645,13 @@
                 <w:color w:val="000000"/>
               </w:rPr>
             </w:pPr>
+            <w:r>
+              <w:rPr>
+                <w:rFonts w:ascii="Dax-Regular" w:eastAsia="Times New Roman" w:hAnsi="Dax-Regular" w:cs="Calibri"/>
+                <w:color w:val="000000" w:themeColor="text1"/>
+              </w:rPr>
+              <w:t>500</w:t>
+            </w:r>
           </w:p>
         </w:tc>
         <w:tc>
@@ -2400,7 +2663,7 @@
               <w:bottom w:val="nil"/>
               <w:right w:val="nil"/>
             </w:tcBorders>
-            <w:shd w:val="clear" w:color="D9D9D9" w:fill="D9D9D9"/>
+            <w:shd w:val="clear" w:color="auto" w:fill="D9D9D9" w:themeFill="background1" w:themeFillShade="D9"/>
             <w:vAlign w:val="center"/>
           </w:tcPr>
           <w:p>
@@ -2412,6 +2675,13 @@
                 <w:color w:val="000000"/>
               </w:rPr>
             </w:pPr>
+            <w:r>
+              <w:rPr>
+                <w:rFonts w:ascii="Dax-Regular" w:eastAsia="Times New Roman" w:hAnsi="Dax-Regular" w:cs="Calibri"/>
+                <w:color w:val="000000" w:themeColor="text1"/>
+              </w:rPr>
+              <w:t>4703.12</w:t>
+            </w:r>
           </w:p>
         </w:tc>
         <w:tc>
@@ -2423,7 +2693,7 @@
               <w:bottom w:val="nil"/>
               <w:right w:val="nil"/>
             </w:tcBorders>
-            <w:shd w:val="clear" w:color="D9D9D9" w:fill="D9D9D9"/>
+            <w:shd w:val="clear" w:color="auto" w:fill="D9D9D9" w:themeFill="background1" w:themeFillShade="D9"/>
             <w:vAlign w:val="center"/>
           </w:tcPr>
           <w:p>
@@ -2435,6 +2705,13 @@
                 <w:color w:val="000000"/>
               </w:rPr>
             </w:pPr>
+            <w:r>
+              <w:rPr>
+                <w:rFonts w:ascii="Dax-Regular" w:eastAsia="Times New Roman" w:hAnsi="Dax-Regular" w:cs="Calibri"/>
+                <w:color w:val="000000" w:themeColor="text1"/>
+              </w:rPr>
+              <w:t>296.87</w:t>
+            </w:r>
           </w:p>
         </w:tc>
         <w:tc>
@@ -2446,7 +2723,7 @@
               <w:bottom w:val="nil"/>
               <w:right w:val="nil"/>
             </w:tcBorders>
-            <w:shd w:val="clear" w:color="D9D9D9" w:fill="D9D9D9"/>
+            <w:shd w:val="clear" w:color="auto" w:fill="D9D9D9" w:themeFill="background1" w:themeFillShade="D9"/>
             <w:vAlign w:val="center"/>
           </w:tcPr>
           <w:p>
@@ -2458,6 +2735,13 @@
                 <w:color w:val="000000"/>
               </w:rPr>
             </w:pPr>
+            <w:r>
+              <w:rPr>
+                <w:rFonts w:ascii="Dax-Regular" w:eastAsia="Times New Roman" w:hAnsi="Dax-Regular" w:cs="Calibri"/>
+                <w:color w:val="000000" w:themeColor="text1"/>
+              </w:rPr>
+              <w:t>343.75</w:t>
+            </w:r>
           </w:p>
         </w:tc>
         <w:tc>
@@ -2469,7 +2753,7 @@
               <w:bottom w:val="nil"/>
               <w:right w:val="nil"/>
             </w:tcBorders>
-            <w:shd w:val="clear" w:color="D9D9D9" w:fill="D9D9D9"/>
+            <w:shd w:val="clear" w:color="auto" w:fill="D9D9D9" w:themeFill="background1" w:themeFillShade="D9"/>
             <w:vAlign w:val="center"/>
           </w:tcPr>
           <w:p>
@@ -2481,6 +2765,13 @@
                 <w:color w:val="000000"/>
               </w:rPr>
             </w:pPr>
+            <w:r>
+              <w:rPr>
+                <w:rFonts w:ascii="Dax-Regular" w:eastAsia="Times New Roman" w:hAnsi="Dax-Regular" w:cs="Calibri"/>
+                <w:color w:val="000000" w:themeColor="text1"/>
+              </w:rPr>
+              <w:t>234.37</w:t>
+            </w:r>
           </w:p>
         </w:tc>
       </w:tr>
@@ -2494,7 +2785,7 @@
             <w:tcBorders>
               <w:top w:val="nil"/>
               <w:left w:val="nil"/>
-              <w:bottom w:val="single" w:sz="4" w:space="0" w:color="000000"/>
+              <w:bottom w:val="single" w:sz="4" w:space="0" w:color="000000" w:themeColor="text1"/>
               <w:right w:val="nil"/>
             </w:tcBorders>
             <w:shd w:val="clear" w:color="auto" w:fill="auto"/>
@@ -2525,7 +2816,7 @@
             <w:tcBorders>
               <w:top w:val="nil"/>
               <w:left w:val="nil"/>
-              <w:bottom w:val="single" w:sz="4" w:space="0" w:color="000000"/>
+              <w:bottom w:val="single" w:sz="4" w:space="0" w:color="000000" w:themeColor="text1"/>
               <w:right w:val="nil"/>
             </w:tcBorders>
             <w:shd w:val="clear" w:color="auto" w:fill="auto"/>
@@ -2541,6 +2832,13 @@
                 <w:color w:val="000000"/>
               </w:rPr>
             </w:pPr>
+            <w:r>
+              <w:rPr>
+                <w:rFonts w:ascii="Dax-Regular" w:eastAsia="Times New Roman" w:hAnsi="Dax-Regular" w:cs="Calibri"/>
+                <w:color w:val="000000" w:themeColor="text1"/>
+              </w:rPr>
+              <w:t>1000</w:t>
+            </w:r>
           </w:p>
         </w:tc>
         <w:tc>
@@ -2549,7 +2847,7 @@
             <w:tcBorders>
               <w:top w:val="nil"/>
               <w:left w:val="nil"/>
-              <w:bottom w:val="single" w:sz="4" w:space="0" w:color="000000"/>
+              <w:bottom w:val="single" w:sz="4" w:space="0" w:color="000000" w:themeColor="text1"/>
               <w:right w:val="nil"/>
             </w:tcBorders>
             <w:shd w:val="clear" w:color="auto" w:fill="auto"/>
@@ -2564,6 +2862,20 @@
                 <w:color w:val="000000"/>
               </w:rPr>
             </w:pPr>
+            <w:r>
+              <w:rPr>
+                <w:rFonts w:ascii="Dax-Regular" w:eastAsia="Times New Roman" w:hAnsi="Dax-Regular" w:cs="Calibri"/>
+                <w:color w:val="000000" w:themeColor="text1"/>
+              </w:rPr>
+              <w:t>7671.</w:t>
+            </w:r>
+            <w:r>
+              <w:rPr>
+                <w:rFonts w:ascii="Dax-Regular" w:eastAsia="Times New Roman" w:hAnsi="Dax-Regular" w:cs="Calibri"/>
+                <w:color w:val="000000" w:themeColor="text1"/>
+              </w:rPr>
+              <w:t>87</w:t>
+            </w:r>
           </w:p>
         </w:tc>
         <w:tc>
@@ -2572,7 +2884,7 @@
             <w:tcBorders>
               <w:top w:val="nil"/>
               <w:left w:val="nil"/>
-              <w:bottom w:val="single" w:sz="4" w:space="0" w:color="000000"/>
+              <w:bottom w:val="single" w:sz="4" w:space="0" w:color="000000" w:themeColor="text1"/>
               <w:right w:val="nil"/>
             </w:tcBorders>
             <w:shd w:val="clear" w:color="auto" w:fill="auto"/>
@@ -2587,6 +2899,13 @@
                 <w:color w:val="000000"/>
               </w:rPr>
             </w:pPr>
+            <w:r>
+              <w:rPr>
+                <w:rFonts w:ascii="Dax-Regular" w:eastAsia="Times New Roman" w:hAnsi="Dax-Regular" w:cs="Calibri"/>
+                <w:color w:val="000000" w:themeColor="text1"/>
+              </w:rPr>
+              <w:t>562.5</w:t>
+            </w:r>
           </w:p>
         </w:tc>
         <w:tc>
@@ -2595,7 +2914,7 @@
             <w:tcBorders>
               <w:top w:val="nil"/>
               <w:left w:val="nil"/>
-              <w:bottom w:val="single" w:sz="4" w:space="0" w:color="000000"/>
+              <w:bottom w:val="single" w:sz="4" w:space="0" w:color="000000" w:themeColor="text1"/>
               <w:right w:val="nil"/>
             </w:tcBorders>
             <w:shd w:val="clear" w:color="auto" w:fill="auto"/>
@@ -2610,6 +2929,13 @@
                 <w:color w:val="000000"/>
               </w:rPr>
             </w:pPr>
+            <w:r>
+              <w:rPr>
+                <w:rFonts w:ascii="Dax-Regular" w:eastAsia="Times New Roman" w:hAnsi="Dax-Regular" w:cs="Calibri"/>
+                <w:color w:val="000000" w:themeColor="text1"/>
+              </w:rPr>
+              <w:t>593.75</w:t>
+            </w:r>
           </w:p>
         </w:tc>
         <w:tc>
@@ -2618,7 +2944,7 @@
             <w:tcBorders>
               <w:top w:val="nil"/>
               <w:left w:val="nil"/>
-              <w:bottom w:val="single" w:sz="4" w:space="0" w:color="000000"/>
+              <w:bottom w:val="single" w:sz="4" w:space="0" w:color="000000" w:themeColor="text1"/>
               <w:right w:val="nil"/>
             </w:tcBorders>
             <w:shd w:val="clear" w:color="auto" w:fill="auto"/>
@@ -2633,6 +2959,13 @@
                 <w:color w:val="000000"/>
               </w:rPr>
             </w:pPr>
+            <w:r>
+              <w:rPr>
+                <w:rFonts w:ascii="Dax-Regular" w:eastAsia="Times New Roman" w:hAnsi="Dax-Regular" w:cs="Calibri"/>
+                <w:color w:val="000000" w:themeColor="text1"/>
+              </w:rPr>
+              <w:t>406.25</w:t>
+            </w:r>
           </w:p>
         </w:tc>
       </w:tr>
@@ -2694,12 +3027,12 @@
         <w:tblLook w:val="04A0" w:firstRow="1" w:lastRow="0" w:firstColumn="1" w:lastColumn="0" w:noHBand="0" w:noVBand="1"/>
       </w:tblPr>
       <w:tblGrid>
-        <w:gridCol w:w="2033"/>
-        <w:gridCol w:w="2451"/>
-        <w:gridCol w:w="1440"/>
-        <w:gridCol w:w="1078"/>
-        <w:gridCol w:w="1133"/>
-        <w:gridCol w:w="1225"/>
+        <w:gridCol w:w="1957"/>
+        <w:gridCol w:w="2377"/>
+        <w:gridCol w:w="1412"/>
+        <w:gridCol w:w="1196"/>
+        <w:gridCol w:w="1230"/>
+        <w:gridCol w:w="1188"/>
       </w:tblGrid>
       <w:tr>
         <w:trPr>
@@ -2709,9 +3042,9 @@
           <w:tcPr>
             <w:tcW w:w="0" w:type="auto"/>
             <w:tcBorders>
-              <w:top w:val="single" w:sz="4" w:space="0" w:color="000000"/>
+              <w:top w:val="single" w:sz="4" w:space="0" w:color="000000" w:themeColor="text1"/>
               <w:left w:val="nil"/>
-              <w:bottom w:val="single" w:sz="4" w:space="0" w:color="000000"/>
+              <w:bottom w:val="single" w:sz="4" w:space="0" w:color="000000" w:themeColor="text1"/>
               <w:right w:val="nil"/>
             </w:tcBorders>
             <w:shd w:val="clear" w:color="auto" w:fill="auto"/>
@@ -2746,9 +3079,9 @@
           <w:tcPr>
             <w:tcW w:w="0" w:type="auto"/>
             <w:tcBorders>
-              <w:top w:val="single" w:sz="4" w:space="0" w:color="000000"/>
+              <w:top w:val="single" w:sz="4" w:space="0" w:color="000000" w:themeColor="text1"/>
               <w:left w:val="nil"/>
-              <w:bottom w:val="single" w:sz="4" w:space="0" w:color="000000"/>
+              <w:bottom w:val="single" w:sz="4" w:space="0" w:color="000000" w:themeColor="text1"/>
               <w:right w:val="nil"/>
             </w:tcBorders>
             <w:shd w:val="clear" w:color="auto" w:fill="auto"/>
@@ -2783,9 +3116,9 @@
           <w:tcPr>
             <w:tcW w:w="0" w:type="auto"/>
             <w:tcBorders>
-              <w:top w:val="single" w:sz="4" w:space="0" w:color="000000"/>
+              <w:top w:val="single" w:sz="4" w:space="0" w:color="000000" w:themeColor="text1"/>
               <w:left w:val="nil"/>
-              <w:bottom w:val="single" w:sz="4" w:space="0" w:color="000000"/>
+              <w:bottom w:val="single" w:sz="4" w:space="0" w:color="000000" w:themeColor="text1"/>
               <w:right w:val="nil"/>
             </w:tcBorders>
             <w:shd w:val="clear" w:color="auto" w:fill="auto"/>
@@ -2818,9 +3151,9 @@
           <w:tcPr>
             <w:tcW w:w="0" w:type="auto"/>
             <w:tcBorders>
-              <w:top w:val="single" w:sz="4" w:space="0" w:color="000000"/>
+              <w:top w:val="single" w:sz="4" w:space="0" w:color="000000" w:themeColor="text1"/>
               <w:left w:val="nil"/>
-              <w:bottom w:val="single" w:sz="4" w:space="0" w:color="000000"/>
+              <w:bottom w:val="single" w:sz="4" w:space="0" w:color="000000" w:themeColor="text1"/>
               <w:right w:val="nil"/>
             </w:tcBorders>
             <w:shd w:val="clear" w:color="auto" w:fill="auto"/>
@@ -2853,9 +3186,9 @@
           <w:tcPr>
             <w:tcW w:w="0" w:type="auto"/>
             <w:tcBorders>
-              <w:top w:val="single" w:sz="4" w:space="0" w:color="000000"/>
+              <w:top w:val="single" w:sz="4" w:space="0" w:color="000000" w:themeColor="text1"/>
               <w:left w:val="nil"/>
-              <w:bottom w:val="single" w:sz="4" w:space="0" w:color="000000"/>
+              <w:bottom w:val="single" w:sz="4" w:space="0" w:color="000000" w:themeColor="text1"/>
               <w:right w:val="nil"/>
             </w:tcBorders>
             <w:shd w:val="clear" w:color="auto" w:fill="auto"/>
@@ -2888,9 +3221,9 @@
           <w:tcPr>
             <w:tcW w:w="0" w:type="auto"/>
             <w:tcBorders>
-              <w:top w:val="single" w:sz="4" w:space="0" w:color="000000"/>
+              <w:top w:val="single" w:sz="4" w:space="0" w:color="000000" w:themeColor="text1"/>
               <w:left w:val="nil"/>
-              <w:bottom w:val="single" w:sz="4" w:space="0" w:color="000000"/>
+              <w:bottom w:val="single" w:sz="4" w:space="0" w:color="000000" w:themeColor="text1"/>
               <w:right w:val="nil"/>
             </w:tcBorders>
             <w:shd w:val="clear" w:color="auto" w:fill="auto"/>
@@ -2933,7 +3266,7 @@
               <w:bottom w:val="nil"/>
               <w:right w:val="nil"/>
             </w:tcBorders>
-            <w:shd w:val="clear" w:color="D9D9D9" w:fill="D9D9D9"/>
+            <w:shd w:val="clear" w:color="auto" w:fill="D9D9D9" w:themeFill="background1" w:themeFillShade="D9"/>
             <w:vAlign w:val="center"/>
             <w:hideMark/>
           </w:tcPr>
@@ -2964,7 +3297,7 @@
               <w:bottom w:val="nil"/>
               <w:right w:val="nil"/>
             </w:tcBorders>
-            <w:shd w:val="clear" w:color="D9D9D9" w:fill="D9D9D9"/>
+            <w:shd w:val="clear" w:color="auto" w:fill="D9D9D9" w:themeFill="background1" w:themeFillShade="D9"/>
             <w:noWrap/>
             <w:vAlign w:val="center"/>
           </w:tcPr>
@@ -2977,6 +3310,13 @@
                 <w:color w:val="000000"/>
               </w:rPr>
             </w:pPr>
+            <w:r>
+              <w:rPr>
+                <w:rFonts w:ascii="Dax-Regular" w:eastAsia="Times New Roman" w:hAnsi="Dax-Regular" w:cs="Calibri"/>
+                <w:color w:val="000000" w:themeColor="text1"/>
+              </w:rPr>
+              <w:t>500</w:t>
+            </w:r>
           </w:p>
         </w:tc>
         <w:tc>
@@ -2988,7 +3328,7 @@
               <w:bottom w:val="nil"/>
               <w:right w:val="nil"/>
             </w:tcBorders>
-            <w:shd w:val="clear" w:color="D9D9D9" w:fill="D9D9D9"/>
+            <w:shd w:val="clear" w:color="auto" w:fill="D9D9D9" w:themeFill="background1" w:themeFillShade="D9"/>
             <w:vAlign w:val="center"/>
           </w:tcPr>
           <w:p>
@@ -3000,6 +3340,13 @@
                 <w:color w:val="000000"/>
               </w:rPr>
             </w:pPr>
+            <w:r>
+              <w:rPr>
+                <w:rFonts w:ascii="Dax-Regular" w:eastAsia="Times New Roman" w:hAnsi="Dax-Regular" w:cs="Calibri"/>
+                <w:color w:val="000000" w:themeColor="text1"/>
+              </w:rPr>
+              <w:t>19812.5</w:t>
+            </w:r>
           </w:p>
         </w:tc>
         <w:tc>
@@ -3011,7 +3358,7 @@
               <w:bottom w:val="nil"/>
               <w:right w:val="nil"/>
             </w:tcBorders>
-            <w:shd w:val="clear" w:color="D9D9D9" w:fill="D9D9D9"/>
+            <w:shd w:val="clear" w:color="auto" w:fill="D9D9D9" w:themeFill="background1" w:themeFillShade="D9"/>
             <w:vAlign w:val="center"/>
           </w:tcPr>
           <w:p>
@@ -3023,6 +3370,13 @@
                 <w:color w:val="000000"/>
               </w:rPr>
             </w:pPr>
+            <w:r>
+              <w:rPr>
+                <w:rFonts w:ascii="Dax-Regular" w:eastAsia="Times New Roman" w:hAnsi="Dax-Regular" w:cs="Calibri"/>
+                <w:color w:val="000000" w:themeColor="text1"/>
+              </w:rPr>
+              <w:t>1234.37</w:t>
+            </w:r>
           </w:p>
         </w:tc>
         <w:tc>
@@ -3034,7 +3388,7 @@
               <w:bottom w:val="nil"/>
               <w:right w:val="nil"/>
             </w:tcBorders>
-            <w:shd w:val="clear" w:color="D9D9D9" w:fill="D9D9D9"/>
+            <w:shd w:val="clear" w:color="auto" w:fill="D9D9D9" w:themeFill="background1" w:themeFillShade="D9"/>
             <w:vAlign w:val="center"/>
           </w:tcPr>
           <w:p>
@@ -3046,6 +3400,13 @@
                 <w:color w:val="000000"/>
               </w:rPr>
             </w:pPr>
+            <w:r>
+              <w:rPr>
+                <w:rFonts w:ascii="Dax-Regular" w:eastAsia="Times New Roman" w:hAnsi="Dax-Regular" w:cs="Calibri"/>
+                <w:color w:val="000000" w:themeColor="text1"/>
+              </w:rPr>
+              <w:t>1468.75</w:t>
+            </w:r>
           </w:p>
         </w:tc>
         <w:tc>
@@ -3057,7 +3418,7 @@
               <w:bottom w:val="nil"/>
               <w:right w:val="nil"/>
             </w:tcBorders>
-            <w:shd w:val="clear" w:color="D9D9D9" w:fill="D9D9D9"/>
+            <w:shd w:val="clear" w:color="auto" w:fill="D9D9D9" w:themeFill="background1" w:themeFillShade="D9"/>
             <w:vAlign w:val="center"/>
           </w:tcPr>
           <w:p>
@@ -3069,6 +3430,13 @@
                 <w:color w:val="000000"/>
               </w:rPr>
             </w:pPr>
+            <w:r>
+              <w:rPr>
+                <w:rFonts w:ascii="Dax-Regular" w:eastAsia="Times New Roman" w:hAnsi="Dax-Regular" w:cs="Calibri"/>
+                <w:color w:val="000000" w:themeColor="text1"/>
+              </w:rPr>
+              <w:t>375</w:t>
+            </w:r>
           </w:p>
         </w:tc>
       </w:tr>
@@ -3082,7 +3450,7 @@
             <w:tcBorders>
               <w:top w:val="nil"/>
               <w:left w:val="nil"/>
-              <w:bottom w:val="single" w:sz="4" w:space="0" w:color="000000"/>
+              <w:bottom w:val="single" w:sz="4" w:space="0" w:color="000000" w:themeColor="text1"/>
               <w:right w:val="nil"/>
             </w:tcBorders>
             <w:shd w:val="clear" w:color="auto" w:fill="auto"/>
@@ -3103,6 +3471,7 @@
                 <w:rFonts w:ascii="Dax-Regular" w:eastAsia="Times New Roman" w:hAnsi="Dax-Regular" w:cs="Calibri"/>
                 <w:color w:val="000000"/>
               </w:rPr>
+              <w:lastRenderedPageBreak/>
               <w:t>100.00%</w:t>
             </w:r>
           </w:p>
@@ -3113,7 +3482,7 @@
             <w:tcBorders>
               <w:top w:val="nil"/>
               <w:left w:val="nil"/>
-              <w:bottom w:val="single" w:sz="4" w:space="0" w:color="000000"/>
+              <w:bottom w:val="single" w:sz="4" w:space="0" w:color="000000" w:themeColor="text1"/>
               <w:right w:val="nil"/>
             </w:tcBorders>
             <w:shd w:val="clear" w:color="auto" w:fill="auto"/>
@@ -3129,6 +3498,13 @@
                 <w:color w:val="000000"/>
               </w:rPr>
             </w:pPr>
+            <w:r>
+              <w:rPr>
+                <w:rFonts w:ascii="Dax-Regular" w:eastAsia="Times New Roman" w:hAnsi="Dax-Regular" w:cs="Calibri"/>
+                <w:color w:val="000000" w:themeColor="text1"/>
+              </w:rPr>
+              <w:t>1000</w:t>
+            </w:r>
           </w:p>
         </w:tc>
         <w:tc>
@@ -3137,7 +3513,7 @@
             <w:tcBorders>
               <w:top w:val="nil"/>
               <w:left w:val="nil"/>
-              <w:bottom w:val="single" w:sz="4" w:space="0" w:color="000000"/>
+              <w:bottom w:val="single" w:sz="4" w:space="0" w:color="000000" w:themeColor="text1"/>
               <w:right w:val="nil"/>
             </w:tcBorders>
             <w:shd w:val="clear" w:color="auto" w:fill="auto"/>
@@ -3152,6 +3528,13 @@
                 <w:color w:val="000000"/>
               </w:rPr>
             </w:pPr>
+            <w:r>
+              <w:rPr>
+                <w:rFonts w:ascii="Dax-Regular" w:eastAsia="Times New Roman" w:hAnsi="Dax-Regular" w:cs="Calibri"/>
+                <w:color w:val="000000" w:themeColor="text1"/>
+              </w:rPr>
+              <w:t>666625</w:t>
+            </w:r>
           </w:p>
         </w:tc>
         <w:tc>
@@ -3160,7 +3543,7 @@
             <w:tcBorders>
               <w:top w:val="nil"/>
               <w:left w:val="nil"/>
-              <w:bottom w:val="single" w:sz="4" w:space="0" w:color="000000"/>
+              <w:bottom w:val="single" w:sz="4" w:space="0" w:color="000000" w:themeColor="text1"/>
               <w:right w:val="nil"/>
             </w:tcBorders>
             <w:shd w:val="clear" w:color="auto" w:fill="auto"/>
@@ -3175,6 +3558,13 @@
                 <w:color w:val="000000"/>
               </w:rPr>
             </w:pPr>
+            <w:r>
+              <w:rPr>
+                <w:rFonts w:ascii="Dax-Regular" w:eastAsia="Times New Roman" w:hAnsi="Dax-Regular" w:cs="Calibri"/>
+                <w:color w:val="000000" w:themeColor="text1"/>
+              </w:rPr>
+              <w:t>3546.87</w:t>
+            </w:r>
           </w:p>
         </w:tc>
         <w:tc>
@@ -3183,7 +3573,7 @@
             <w:tcBorders>
               <w:top w:val="nil"/>
               <w:left w:val="nil"/>
-              <w:bottom w:val="single" w:sz="4" w:space="0" w:color="000000"/>
+              <w:bottom w:val="single" w:sz="4" w:space="0" w:color="000000" w:themeColor="text1"/>
               <w:right w:val="nil"/>
             </w:tcBorders>
             <w:shd w:val="clear" w:color="auto" w:fill="auto"/>
@@ -3198,6 +3588,13 @@
                 <w:color w:val="000000"/>
               </w:rPr>
             </w:pPr>
+            <w:r>
+              <w:rPr>
+                <w:rFonts w:ascii="Dax-Regular" w:eastAsia="Times New Roman" w:hAnsi="Dax-Regular" w:cs="Calibri"/>
+                <w:color w:val="000000" w:themeColor="text1"/>
+              </w:rPr>
+              <w:t>3781.25</w:t>
+            </w:r>
           </w:p>
         </w:tc>
         <w:tc>
@@ -3206,7 +3603,7 @@
             <w:tcBorders>
               <w:top w:val="nil"/>
               <w:left w:val="nil"/>
-              <w:bottom w:val="single" w:sz="4" w:space="0" w:color="000000"/>
+              <w:bottom w:val="single" w:sz="4" w:space="0" w:color="000000" w:themeColor="text1"/>
               <w:right w:val="nil"/>
             </w:tcBorders>
             <w:shd w:val="clear" w:color="auto" w:fill="auto"/>
@@ -3221,6 +3618,13 @@
                 <w:color w:val="000000"/>
               </w:rPr>
             </w:pPr>
+            <w:r>
+              <w:rPr>
+                <w:rFonts w:ascii="Dax-Regular" w:eastAsia="Times New Roman" w:hAnsi="Dax-Regular" w:cs="Calibri"/>
+                <w:color w:val="000000" w:themeColor="text1"/>
+              </w:rPr>
+              <w:t>687.5</w:t>
+            </w:r>
           </w:p>
         </w:tc>
       </w:tr>
@@ -3284,9 +3688,9 @@
         <w:tblLook w:val="04A0" w:firstRow="1" w:lastRow="0" w:firstColumn="1" w:lastColumn="0" w:noHBand="0" w:noVBand="1"/>
       </w:tblPr>
       <w:tblGrid>
-        <w:gridCol w:w="1439"/>
-        <w:gridCol w:w="2226"/>
-        <w:gridCol w:w="3065"/>
+        <w:gridCol w:w="1413"/>
+        <w:gridCol w:w="2242"/>
+        <w:gridCol w:w="3061"/>
       </w:tblGrid>
       <w:tr>
         <w:trPr>
@@ -3315,7 +3719,6 @@
                 <w:szCs w:val="24"/>
                 <w:lang w:val="es-419"/>
               </w:rPr>
-              <w:lastRenderedPageBreak/>
               <w:t>Algoritmo</w:t>
             </w:r>
           </w:p>
@@ -3417,13 +3820,20 @@
           </w:tcPr>
           <w:p>
             <w:pPr>
-              <w:jc w:val="both"/>
+              <w:jc w:val="center"/>
               <w:cnfStyle w:val="000000100000" w:firstRow="0" w:lastRow="0" w:firstColumn="0" w:lastColumn="0" w:oddVBand="0" w:evenVBand="0" w:oddHBand="1" w:evenHBand="0" w:firstRowFirstColumn="0" w:firstRowLastColumn="0" w:lastRowFirstColumn="0" w:lastRowLastColumn="0"/>
               <w:rPr>
                 <w:rFonts w:ascii="Dax-Regular" w:hAnsi="Dax-Regular"/>
                 <w:lang w:val="es-419"/>
               </w:rPr>
             </w:pPr>
+            <w:r>
+              <w:rPr>
+                <w:rFonts w:ascii="Dax-Regular" w:hAnsi="Dax-Regular"/>
+                <w:lang w:val="es-419"/>
+              </w:rPr>
+              <w:t>x</w:t>
+            </w:r>
           </w:p>
         </w:tc>
         <w:tc>
@@ -3485,13 +3895,20 @@
           </w:tcPr>
           <w:p>
             <w:pPr>
-              <w:jc w:val="both"/>
+              <w:jc w:val="center"/>
               <w:cnfStyle w:val="000000000000" w:firstRow="0" w:lastRow="0" w:firstColumn="0" w:lastColumn="0" w:oddVBand="0" w:evenVBand="0" w:oddHBand="0" w:evenHBand="0" w:firstRowFirstColumn="0" w:firstRowLastColumn="0" w:lastRowFirstColumn="0" w:lastRowLastColumn="0"/>
               <w:rPr>
                 <w:rFonts w:ascii="Dax-Regular" w:hAnsi="Dax-Regular"/>
                 <w:lang w:val="es-419"/>
               </w:rPr>
             </w:pPr>
+            <w:r>
+              <w:rPr>
+                <w:rFonts w:ascii="Dax-Regular" w:hAnsi="Dax-Regular"/>
+                <w:lang w:val="es-419"/>
+              </w:rPr>
+              <w:t>x</w:t>
+            </w:r>
           </w:p>
         </w:tc>
         <w:tc>
@@ -3550,13 +3967,20 @@
           </w:tcPr>
           <w:p>
             <w:pPr>
-              <w:jc w:val="both"/>
+              <w:jc w:val="center"/>
               <w:cnfStyle w:val="000000100000" w:firstRow="0" w:lastRow="0" w:firstColumn="0" w:lastColumn="0" w:oddVBand="0" w:evenVBand="0" w:oddHBand="1" w:evenHBand="0" w:firstRowFirstColumn="0" w:firstRowLastColumn="0" w:lastRowFirstColumn="0" w:lastRowLastColumn="0"/>
               <w:rPr>
                 <w:rFonts w:ascii="Dax-Regular" w:hAnsi="Dax-Regular"/>
                 <w:lang w:val="es-419"/>
               </w:rPr>
             </w:pPr>
+            <w:r>
+              <w:rPr>
+                <w:rFonts w:ascii="Dax-Regular" w:hAnsi="Dax-Regular"/>
+                <w:lang w:val="es-419"/>
+              </w:rPr>
+              <w:t>x</w:t>
+            </w:r>
           </w:p>
         </w:tc>
         <w:tc>
@@ -3616,13 +4040,20 @@
           </w:tcPr>
           <w:p>
             <w:pPr>
-              <w:jc w:val="both"/>
+              <w:jc w:val="center"/>
               <w:cnfStyle w:val="000000000000" w:firstRow="0" w:lastRow="0" w:firstColumn="0" w:lastColumn="0" w:oddVBand="0" w:evenVBand="0" w:oddHBand="0" w:evenHBand="0" w:firstRowFirstColumn="0" w:firstRowLastColumn="0" w:lastRowFirstColumn="0" w:lastRowLastColumn="0"/>
               <w:rPr>
                 <w:rFonts w:ascii="Dax-Regular" w:hAnsi="Dax-Regular"/>
                 <w:lang w:val="es-419"/>
               </w:rPr>
             </w:pPr>
+            <w:r>
+              <w:rPr>
+                <w:rFonts w:ascii="Dax-Regular" w:hAnsi="Dax-Regular"/>
+                <w:lang w:val="es-419"/>
+              </w:rPr>
+              <w:t>x</w:t>
+            </w:r>
           </w:p>
         </w:tc>
         <w:tc>
@@ -3738,6 +4169,128 @@
     </w:p>
     <w:p>
       <w:pPr>
+        <w:spacing w:after="0"/>
+        <w:jc w:val="both"/>
+        <w:rPr>
+          <w:rFonts w:ascii="Dax-Regular" w:hAnsi="Dax-Regular"/>
+          <w:lang w:val="es-419"/>
+        </w:rPr>
+      </w:pPr>
+      <w:r>
+        <w:rPr>
+          <w:rFonts w:ascii="Dax-Regular" w:hAnsi="Dax-Regular"/>
+          <w:lang w:val="es-419"/>
+        </w:rPr>
+        <w:t xml:space="preserve">De los algoritmos </w:t>
+      </w:r>
+      <w:r>
+        <w:rPr>
+          <w:rFonts w:ascii="Dax-Regular" w:hAnsi="Dax-Regular"/>
+          <w:lang w:val="es-419"/>
+        </w:rPr>
+        <w:t xml:space="preserve">iterativos </w:t>
+      </w:r>
+      <w:r>
+        <w:rPr>
+          <w:rFonts w:ascii="Dax-Regular" w:hAnsi="Dax-Regular"/>
+          <w:lang w:val="es-419"/>
+        </w:rPr>
+        <w:t xml:space="preserve">el que mejor resultado en el </w:t>
+      </w:r>
+      <w:r>
+        <w:rPr>
+          <w:rFonts w:ascii="Dax-Regular" w:hAnsi="Dax-Regular"/>
+          <w:lang w:val="es-419"/>
+        </w:rPr>
+        <w:t>tiempo fue el Insertions Sort,</w:t>
+      </w:r>
+      <w:r>
+        <w:rPr>
+          <w:rFonts w:ascii="Dax-Regular" w:hAnsi="Dax-Regular"/>
+          <w:lang w:val="es-419"/>
+        </w:rPr>
+        <w:t xml:space="preserve"> lo cual </w:t>
+      </w:r>
+      <w:r>
+        <w:rPr>
+          <w:rFonts w:ascii="Dax-Regular" w:hAnsi="Dax-Regular"/>
+          <w:lang w:val="es-419"/>
+        </w:rPr>
+        <w:t>coin</w:t>
+      </w:r>
+      <w:r>
+        <w:rPr>
+          <w:rFonts w:ascii="Dax-Regular" w:hAnsi="Dax-Regular"/>
+          <w:lang w:val="es-419"/>
+        </w:rPr>
+        <w:t xml:space="preserve">cide con lo visto en la teoria, </w:t>
+      </w:r>
+      <w:r>
+        <w:rPr>
+          <w:rFonts w:ascii="Dax-Regular" w:hAnsi="Dax-Regular"/>
+          <w:lang w:val="es-419"/>
+        </w:rPr>
+        <w:t xml:space="preserve">pero este tiempo </w:t>
+      </w:r>
+      <w:r>
+        <w:rPr>
+          <w:rFonts w:ascii="Dax-Regular" w:hAnsi="Dax-Regular"/>
+          <w:lang w:val="es-419"/>
+        </w:rPr>
+        <w:t xml:space="preserve">es aun mejor </w:t>
+      </w:r>
+      <w:r>
+        <w:rPr>
+          <w:rFonts w:ascii="Dax-Regular" w:hAnsi="Dax-Regular"/>
+          <w:lang w:val="es-419"/>
+        </w:rPr>
+        <w:t xml:space="preserve">con el </w:t>
+      </w:r>
+      <w:r>
+        <w:rPr>
+          <w:rFonts w:ascii="Dax-Regular" w:hAnsi="Dax-Regular"/>
+          <w:lang w:val="es-419"/>
+        </w:rPr>
+        <w:t xml:space="preserve">Merge </w:t>
+      </w:r>
+      <w:r>
+        <w:rPr>
+          <w:rFonts w:ascii="Dax-Regular" w:hAnsi="Dax-Regular"/>
+          <w:lang w:val="es-419"/>
+        </w:rPr>
+        <w:t xml:space="preserve">Sort, que </w:t>
+      </w:r>
+      <w:r>
+        <w:rPr>
+          <w:rFonts w:ascii="Dax-Regular" w:hAnsi="Dax-Regular"/>
+          <w:lang w:val="es-419"/>
+        </w:rPr>
+        <w:t xml:space="preserve">emplea </w:t>
+      </w:r>
+      <w:r>
+        <w:rPr>
+          <w:rFonts w:ascii="Dax-Regular" w:hAnsi="Dax-Regular"/>
+          <w:lang w:val="es-419"/>
+        </w:rPr>
+        <w:t xml:space="preserve">metodos </w:t>
+      </w:r>
+      <w:r>
+        <w:rPr>
+          <w:rFonts w:ascii="Dax-Regular" w:hAnsi="Dax-Regular"/>
+          <w:lang w:val="es-419"/>
+        </w:rPr>
+        <w:t>recursivos</w:t>
+      </w:r>
+      <w:r>
+        <w:rPr>
+          <w:rFonts w:ascii="Dax-Regular" w:hAnsi="Dax-Regular"/>
+          <w:lang w:val="es-419"/>
+        </w:rPr>
+        <w:t>.</w:t>
+      </w:r>
+    </w:p>
+    <w:p>
+      <w:pPr>
         <w:pStyle w:val="ListParagraph"/>
         <w:numPr>
           <w:ilvl w:val="0"/>
@@ -3760,11 +4313,8 @@
     <w:p>
       <w:pPr>
         <w:pStyle w:val="ListParagraph"/>
-        <w:numPr>
-          <w:ilvl w:val="0"/>
-          <w:numId w:val="7"/>
-        </w:numPr>
         <w:spacing w:after="0"/>
+        <w:ind w:left="360"/>
         <w:jc w:val="both"/>
         <w:rPr>
           <w:lang w:val="es-419"/>
@@ -3775,14 +4325,30 @@
           <w:rFonts w:ascii="Dax-Regular" w:hAnsi="Dax-Regular"/>
           <w:lang w:val="es-419"/>
         </w:rPr>
-        <w:t>De existir diferencias, ¿</w:t>
+        <w:t xml:space="preserve">Si, </w:t>
       </w:r>
       <w:r>
         <w:rPr>
           <w:rFonts w:ascii="Dax-Regular" w:hAnsi="Dax-Regular"/>
           <w:lang w:val="es-419"/>
         </w:rPr>
-        <w:t>a qué creen que se deben?</w:t>
+        <w:t xml:space="preserve">el resultado de la ejecución es similar, no obstante, </w:t>
+      </w:r>
+      <w:proofErr w:type="spellStart"/>
+      <w:r>
+        <w:rPr>
+          <w:rFonts w:ascii="Dax-Regular" w:hAnsi="Dax-Regular"/>
+          <w:lang w:val="es-419"/>
+        </w:rPr>
+        <w:t>varia</w:t>
+      </w:r>
+      <w:proofErr w:type="spellEnd"/>
+      <w:r>
+        <w:rPr>
+          <w:rFonts w:ascii="Dax-Regular" w:hAnsi="Dax-Regular"/>
+          <w:lang w:val="es-419"/>
+        </w:rPr>
+        <w:t xml:space="preserve"> entre las maquinas</w:t>
       </w:r>
     </w:p>
     <w:p>
@@ -3803,7 +4369,46 @@
           <w:rFonts w:ascii="Dax-Regular" w:hAnsi="Dax-Regular"/>
           <w:lang w:val="es-419"/>
         </w:rPr>
-        <w:t>¿Cuál Estructura de Datos funciona mejor si solo se tiene en cuenta los tiempos de ejecución de los algoritmos?</w:t>
+        <w:t>De existir diferencias, ¿</w:t>
+      </w:r>
+      <w:r>
+        <w:rPr>
+          <w:rFonts w:ascii="Dax-Regular" w:hAnsi="Dax-Regular"/>
+          <w:lang w:val="es-419"/>
+        </w:rPr>
+        <w:t>a qué creen que se deben?</w:t>
+      </w:r>
+    </w:p>
+    <w:p>
+      <w:pPr>
+        <w:pStyle w:val="ListParagraph"/>
+        <w:spacing w:after="0"/>
+        <w:ind w:left="360"/>
+        <w:jc w:val="both"/>
+        <w:rPr>
+          <w:lang w:val="es-419"/>
+        </w:rPr>
+      </w:pPr>
+      <w:r>
+        <w:rPr>
+          <w:rFonts w:ascii="Dax-Regular" w:hAnsi="Dax-Regular"/>
+          <w:lang w:val="es-419"/>
+        </w:rPr>
+        <w:t xml:space="preserve">Se puede deber a la </w:t>
+      </w:r>
+      <w:r>
+        <w:rPr>
+          <w:rFonts w:ascii="Dax-Regular" w:hAnsi="Dax-Regular"/>
+          <w:lang w:val="es-419"/>
+        </w:rPr>
+        <w:t xml:space="preserve">memoria RAM que se está utilizando es ese momento, </w:t>
+      </w:r>
+      <w:r>
+        <w:rPr>
+          <w:rFonts w:ascii="Dax-Regular" w:hAnsi="Dax-Regular"/>
+          <w:lang w:val="es-419"/>
+        </w:rPr>
+        <w:t>del sistema operativos y de los procesadores.</w:t>
       </w:r>
     </w:p>
     <w:p>
@@ -3824,80 +4429,309 @@
           <w:rFonts w:ascii="Dax-Regular" w:hAnsi="Dax-Regular"/>
           <w:lang w:val="es-419"/>
         </w:rPr>
-        <w:t>Teniendo en cuenta l</w:t>
-      </w:r>
-      <w:r>
-        <w:rPr>
-          <w:rFonts w:ascii="Dax-Regular" w:hAnsi="Dax-Regular"/>
-          <w:lang w:val="es-419"/>
-        </w:rPr>
-        <w:t xml:space="preserve">as pruebas </w:t>
-      </w:r>
-      <w:r>
-        <w:rPr>
-          <w:rFonts w:ascii="Dax-Regular" w:hAnsi="Dax-Regular"/>
-          <w:lang w:val="es-419"/>
-        </w:rPr>
-        <w:t xml:space="preserve">de tiempo </w:t>
-      </w:r>
-      <w:r>
-        <w:rPr>
-          <w:rFonts w:ascii="Dax-Regular" w:hAnsi="Dax-Regular"/>
-          <w:lang w:val="es-419"/>
-        </w:rPr>
-        <w:t xml:space="preserve">de ejecución </w:t>
-      </w:r>
-      <w:r>
-        <w:rPr>
-          <w:rFonts w:ascii="Dax-Regular" w:hAnsi="Dax-Regular"/>
-          <w:lang w:val="es-419"/>
-        </w:rPr>
-        <w:t xml:space="preserve">por todos los algoritmos de ordenamiento estudiados (iterativos y recursivos), proponga un ranking de los </w:t>
-      </w:r>
-      <w:r>
-        <w:rPr>
-          <w:rFonts w:ascii="Dax-Regular" w:hAnsi="Dax-Regular"/>
-          <w:lang w:val="es-419"/>
-        </w:rPr>
-        <w:t xml:space="preserve">mismo </w:t>
-      </w:r>
-      <w:r>
-        <w:rPr>
-          <w:rFonts w:ascii="Dax-Regular" w:hAnsi="Dax-Regular"/>
-          <w:lang w:val="es-419"/>
-        </w:rPr>
-        <w:t xml:space="preserve">de mayor eficiencia a menor eficiencia en tiempo para ordenar la mayor cantidad de </w:t>
-      </w:r>
-      <w:r>
-        <w:rPr>
-          <w:rFonts w:ascii="Dax-Regular" w:hAnsi="Dax-Regular"/>
-          <w:lang w:val="es-419"/>
-        </w:rPr>
-        <w:t>obras de arte</w:t>
-      </w:r>
-      <w:r>
-        <w:rPr>
-          <w:rFonts w:ascii="Dax-Regular" w:hAnsi="Dax-Regular"/>
-          <w:lang w:val="es-419"/>
-        </w:rPr>
-        <w:t>.</w:t>
+        <w:t>¿Cuál Estructura de Datos funciona mejor si solo se tiene en cuenta los tiempos de ejecución de los algoritmos?</w:t>
       </w:r>
     </w:p>
     <w:p>
       <w:pPr>
-        <w:rPr>
-          <w:noProof w:val="0"/>
-          <w:lang w:val="es-419"/>
-        </w:rPr>
-      </w:pPr>
+        <w:pStyle w:val="ListParagraph"/>
+        <w:spacing w:after="0"/>
+        <w:ind w:left="360"/>
+        <w:jc w:val="both"/>
+        <w:rPr>
+          <w:lang w:val="es-419"/>
+        </w:rPr>
+      </w:pPr>
+      <w:r>
+        <w:rPr>
+          <w:rFonts w:ascii="Dax-Regular" w:hAnsi="Dax-Regular"/>
+          <w:lang w:val="es-419"/>
+        </w:rPr>
+        <w:t xml:space="preserve">Array </w:t>
+      </w:r>
+      <w:proofErr w:type="spellStart"/>
+      <w:r>
+        <w:rPr>
+          <w:rFonts w:ascii="Dax-Regular" w:hAnsi="Dax-Regular"/>
+          <w:lang w:val="es-419"/>
+        </w:rPr>
+        <w:t>list</w:t>
+      </w:r>
+      <w:proofErr w:type="spellEnd"/>
+      <w:r>
+        <w:rPr>
+          <w:rFonts w:ascii="Dax-Regular" w:hAnsi="Dax-Regular"/>
+          <w:lang w:val="es-419"/>
+        </w:rPr>
+        <w:t>, ya que como se observa en las tablas l</w:t>
+      </w:r>
+      <w:r>
+        <w:rPr>
+          <w:rFonts w:ascii="Dax-Regular" w:hAnsi="Dax-Regular"/>
+          <w:lang w:val="es-419"/>
+        </w:rPr>
+        <w:t xml:space="preserve">os tiempos de </w:t>
+      </w:r>
+      <w:r>
+        <w:rPr>
+          <w:rFonts w:ascii="Dax-Regular" w:hAnsi="Dax-Regular"/>
+          <w:lang w:val="es-419"/>
+        </w:rPr>
+        <w:t>ejecución en</w:t>
+      </w:r>
+      <w:r>
+        <w:rPr>
+          <w:rFonts w:ascii="Dax-Regular" w:hAnsi="Dax-Regular"/>
+          <w:lang w:val="es-419"/>
+        </w:rPr>
+        <w:t xml:space="preserve"> general son </w:t>
+      </w:r>
+      <w:proofErr w:type="spellStart"/>
+      <w:r>
+        <w:rPr>
+          <w:rFonts w:ascii="Dax-Regular" w:hAnsi="Dax-Regular"/>
+          <w:lang w:val="es-419"/>
+        </w:rPr>
+        <w:t>m</w:t>
+      </w:r>
+      <w:r>
+        <w:rPr>
+          <w:rFonts w:ascii="Dax-Regular" w:hAnsi="Dax-Regular"/>
+          <w:lang w:val="es-419"/>
+        </w:rPr>
+        <w:t>as</w:t>
+      </w:r>
+      <w:proofErr w:type="spellEnd"/>
+      <w:r>
+        <w:rPr>
+          <w:rFonts w:ascii="Dax-Regular" w:hAnsi="Dax-Regular"/>
+          <w:lang w:val="es-419"/>
+        </w:rPr>
+        <w:t xml:space="preserve"> bajos en esta estructura.</w:t>
+      </w:r>
+      <w:r>
+        <w:rPr>
+          <w:rFonts w:ascii="Dax-Regular" w:hAnsi="Dax-Regular"/>
+          <w:lang w:val="es-419"/>
+        </w:rPr>
+        <w:t xml:space="preserve"> </w:t>
+      </w:r>
     </w:p>
     <w:p>
       <w:pPr>
+        <w:pStyle w:val="ListParagraph"/>
+        <w:numPr>
+          <w:ilvl w:val="0"/>
+          <w:numId w:val="7"/>
+        </w:numPr>
+        <w:spacing w:after="0"/>
+        <w:jc w:val="both"/>
+        <w:rPr>
+          <w:lang w:val="es-419"/>
+        </w:rPr>
+      </w:pPr>
+      <w:r>
+        <w:rPr>
+          <w:rFonts w:ascii="Dax-Regular" w:hAnsi="Dax-Regular"/>
+          <w:lang w:val="es-419"/>
+        </w:rPr>
+        <w:t>Teniendo en cuenta l</w:t>
+      </w:r>
+      <w:r>
+        <w:rPr>
+          <w:rFonts w:ascii="Dax-Regular" w:hAnsi="Dax-Regular"/>
+          <w:lang w:val="es-419"/>
+        </w:rPr>
+        <w:t xml:space="preserve">as pruebas </w:t>
+      </w:r>
+      <w:r>
+        <w:rPr>
+          <w:rFonts w:ascii="Dax-Regular" w:hAnsi="Dax-Regular"/>
+          <w:lang w:val="es-419"/>
+        </w:rPr>
+        <w:t xml:space="preserve">de tiempo </w:t>
+      </w:r>
+      <w:r>
+        <w:rPr>
+          <w:rFonts w:ascii="Dax-Regular" w:hAnsi="Dax-Regular"/>
+          <w:lang w:val="es-419"/>
+        </w:rPr>
+        <w:t xml:space="preserve">de ejecución </w:t>
+      </w:r>
+      <w:r>
+        <w:rPr>
+          <w:rFonts w:ascii="Dax-Regular" w:hAnsi="Dax-Regular"/>
+          <w:lang w:val="es-419"/>
+        </w:rPr>
+        <w:t xml:space="preserve">por todos los algoritmos de ordenamiento estudiados (iterativos y recursivos), proponga un ranking de los </w:t>
+      </w:r>
+      <w:r>
+        <w:rPr>
+          <w:rFonts w:ascii="Dax-Regular" w:hAnsi="Dax-Regular"/>
+          <w:lang w:val="es-419"/>
+        </w:rPr>
+        <w:t xml:space="preserve">mismo </w:t>
+      </w:r>
+      <w:r>
+        <w:rPr>
+          <w:rFonts w:ascii="Dax-Regular" w:hAnsi="Dax-Regular"/>
+          <w:lang w:val="es-419"/>
+        </w:rPr>
+        <w:t xml:space="preserve">de mayor eficiencia a menor eficiencia en tiempo para ordenar la mayor cantidad de </w:t>
+      </w:r>
+      <w:r>
+        <w:rPr>
+          <w:rFonts w:ascii="Dax-Regular" w:hAnsi="Dax-Regular"/>
+          <w:lang w:val="es-419"/>
+        </w:rPr>
+        <w:t>obras de arte</w:t>
+      </w:r>
+      <w:r>
+        <w:rPr>
+          <w:rFonts w:ascii="Dax-Regular" w:hAnsi="Dax-Regular"/>
+          <w:lang w:val="es-419"/>
+        </w:rPr>
+        <w:t>.</w:t>
+      </w:r>
+    </w:p>
+    <w:p>
+      <w:pPr>
         <w:rPr>
           <w:noProof w:val="0"/>
           <w:lang w:val="es-419"/>
         </w:rPr>
       </w:pPr>
+      <w:r>
+        <w:rPr>
+          <w:noProof w:val="0"/>
+          <w:lang w:val="es-419"/>
+        </w:rPr>
+        <w:t xml:space="preserve"> </w:t>
+      </w:r>
+    </w:p>
+    <w:p>
+      <w:pPr>
+        <w:pStyle w:val="ListParagraph"/>
+        <w:numPr>
+          <w:ilvl w:val="0"/>
+          <w:numId w:val="11"/>
+        </w:numPr>
+        <w:rPr>
+          <w:lang w:val="es-419"/>
+        </w:rPr>
+      </w:pPr>
+      <w:proofErr w:type="spellStart"/>
+      <w:r>
+        <w:rPr>
+          <w:lang w:val="es-419"/>
+        </w:rPr>
+        <w:t>Merge</w:t>
+      </w:r>
+      <w:proofErr w:type="spellEnd"/>
+      <w:r>
+        <w:rPr>
+          <w:lang w:val="es-419"/>
+        </w:rPr>
+        <w:t xml:space="preserve"> </w:t>
+      </w:r>
+      <w:proofErr w:type="spellStart"/>
+      <w:r>
+        <w:rPr>
+          <w:lang w:val="es-419"/>
+        </w:rPr>
+        <w:t>sort</w:t>
+      </w:r>
+      <w:proofErr w:type="spellEnd"/>
+    </w:p>
+    <w:p>
+      <w:pPr>
+        <w:pStyle w:val="ListParagraph"/>
+        <w:numPr>
+          <w:ilvl w:val="0"/>
+          <w:numId w:val="11"/>
+        </w:numPr>
+        <w:rPr>
+          <w:lang w:val="es-419"/>
+        </w:rPr>
+      </w:pPr>
+      <w:r>
+        <w:rPr>
+          <w:lang w:val="es-419"/>
+        </w:rPr>
+        <w:t xml:space="preserve">Shell </w:t>
+      </w:r>
+      <w:proofErr w:type="spellStart"/>
+      <w:r>
+        <w:rPr>
+          <w:lang w:val="es-419"/>
+        </w:rPr>
+        <w:t>sort</w:t>
+      </w:r>
+      <w:proofErr w:type="spellEnd"/>
+      <w:r>
+        <w:rPr>
+          <w:lang w:val="es-419"/>
+        </w:rPr>
+        <w:t xml:space="preserve"> </w:t>
+      </w:r>
+    </w:p>
+    <w:p>
+      <w:pPr>
+        <w:pStyle w:val="ListParagraph"/>
+        <w:numPr>
+          <w:ilvl w:val="0"/>
+          <w:numId w:val="11"/>
+        </w:numPr>
+        <w:rPr>
+          <w:lang w:val="es-419"/>
+        </w:rPr>
+      </w:pPr>
+      <w:r>
+        <w:rPr>
+          <w:lang w:val="es-419"/>
+        </w:rPr>
+        <w:t>Quick sort</w:t>
+      </w:r>
+    </w:p>
+    <w:p>
+      <w:pPr>
+        <w:pStyle w:val="ListParagraph"/>
+        <w:numPr>
+          <w:ilvl w:val="0"/>
+          <w:numId w:val="11"/>
+        </w:numPr>
+        <w:rPr>
+          <w:lang w:val="es-419"/>
+        </w:rPr>
+      </w:pPr>
+      <w:proofErr w:type="spellStart"/>
+      <w:r>
+        <w:rPr>
+          <w:lang w:val="es-419"/>
+        </w:rPr>
+        <w:t>Insertion</w:t>
+      </w:r>
+      <w:proofErr w:type="spellEnd"/>
+      <w:r>
+        <w:rPr>
+          <w:lang w:val="es-419"/>
+        </w:rPr>
+        <w:t xml:space="preserve"> </w:t>
+      </w:r>
+      <w:proofErr w:type="spellStart"/>
+      <w:r>
+        <w:rPr>
+          <w:lang w:val="es-419"/>
+        </w:rPr>
+        <w:t>sort</w:t>
+      </w:r>
+      <w:proofErr w:type="spellEnd"/>
+      <w:r>
+        <w:rPr>
+          <w:lang w:val="es-419"/>
+        </w:rPr>
+        <w:t xml:space="preserve"> </w:t>
+      </w:r>
     </w:p>
     <w:p>
       <w:pPr>
@@ -4860,6 +5694,95 @@
       <w:lvlJc w:val="left"/>
       <w:pPr>
         <w:ind w:left="2880" w:hanging="360"/>
+      </w:pPr>
+    </w:lvl>
+  </w:abstractNum>
+  <w:abstractNum w:abstractNumId="10" w15:restartNumberingAfterBreak="0">
+    <w:nsid w:val="6D1A5866"/>
+    <w:multiLevelType w:val="hybridMultilevel"/>
+    <w:tmpl w:val="5C30098E"/>
+    <w:lvl w:ilvl="0" w:tplc="113CA9B0">
+      <w:start w:val="1"/>
+      <w:numFmt w:val="decimal"/>
+      <w:lvlText w:val="%1-"/>
+      <w:lvlJc w:val="left"/>
+      <w:pPr>
+        <w:ind w:left="720" w:hanging="360"/>
+      </w:pPr>
+      <w:rPr>
+        <w:rFonts w:hint="default"/>
+      </w:rPr>
+    </w:lvl>
+    <w:lvl w:ilvl="1" w:tplc="240A0019" w:tentative="1">
+      <w:start w:val="1"/>
+      <w:numFmt w:val="lowerLetter"/>
+      <w:lvlText w:val="%2."/>
+      <w:lvlJc w:val="left"/>
+      <w:pPr>
+        <w:ind w:left="1440" w:hanging="360"/>
+      </w:pPr>
+    </w:lvl>
+    <w:lvl w:ilvl="2" w:tplc="240A001B" w:tentative="1">
+      <w:start w:val="1"/>
+      <w:numFmt w:val="lowerRoman"/>
+      <w:lvlText w:val="%3."/>
+      <w:lvlJc w:val="right"/>
+      <w:pPr>
+        <w:ind w:left="2160" w:hanging="180"/>
+      </w:pPr>
+    </w:lvl>
+    <w:lvl w:ilvl="3" w:tplc="240A000F" w:tentative="1">
+      <w:start w:val="1"/>
+      <w:numFmt w:val="decimal"/>
+      <w:lvlText w:val="%4."/>
+      <w:lvlJc w:val="left"/>
+      <w:pPr>
+        <w:ind w:left="2880" w:hanging="360"/>
+      </w:pPr>
+    </w:lvl>
+    <w:lvl w:ilvl="4" w:tplc="240A0019" w:tentative="1">
+      <w:start w:val="1"/>
+      <w:numFmt w:val="lowerLetter"/>
+      <w:lvlText w:val="%5."/>
+      <w:lvlJc w:val="left"/>
+      <w:pPr>
+        <w:ind w:left="3600" w:hanging="360"/>
+      </w:pPr>
+    </w:lvl>
+    <w:lvl w:ilvl="5" w:tplc="240A001B" w:tentative="1">
+      <w:start w:val="1"/>
+      <w:numFmt w:val="lowerRoman"/>
+      <w:lvlText w:val="%6."/>
+      <w:lvlJc w:val="right"/>
+      <w:pPr>
+        <w:ind w:left="4320" w:hanging="180"/>
+      </w:pPr>
+    </w:lvl>
+    <w:lvl w:ilvl="6" w:tplc="240A000F" w:tentative="1">
+      <w:start w:val="1"/>
+      <w:numFmt w:val="decimal"/>
+      <w:lvlText w:val="%7."/>
+      <w:lvlJc w:val="left"/>
+      <w:pPr>
+        <w:ind w:left="5040" w:hanging="360"/>
+      </w:pPr>
+    </w:lvl>
+    <w:lvl w:ilvl="7" w:tplc="240A0019" w:tentative="1">
+      <w:start w:val="1"/>
+      <w:numFmt w:val="lowerLetter"/>
+      <w:lvlText w:val="%8."/>
+      <w:lvlJc w:val="left"/>
+      <w:pPr>
+        <w:ind w:left="5760" w:hanging="360"/>
+      </w:pPr>
+    </w:lvl>
+    <w:lvl w:ilvl="8" w:tplc="240A001B" w:tentative="1">
+      <w:start w:val="1"/>
+      <w:numFmt w:val="lowerRoman"/>
+      <w:lvlText w:val="%9."/>
+      <w:lvlJc w:val="right"/>
+      <w:pPr>
+        <w:ind w:left="6480" w:hanging="180"/>
       </w:pPr>
     </w:lvl>
   </w:abstractNum>
@@ -4892,6 +5815,9 @@
   </w:num>
   <w:num w:numId="10">
     <w:abstractNumId w:val="7"/>
+  </w:num>
+  <w:num w:numId="11">
+    <w:abstractNumId w:val="10"/>
   </w:num>
 </w:numbering>
 </file>
@@ -5915,235 +6841,9 @@
 </file>
 
 <file path=customXml/item1.xml><?xml version="1.0" encoding="utf-8"?>
-<ct:contentTypeSchema xmlns:ct="http://schemas.microsoft.com/office/2006/metadata/contentType" xmlns:ma="http://schemas.microsoft.com/office/2006/metadata/properties/metaAttributes" ct:_="" ma:_="" ma:contentTypeName="Documento" ma:contentTypeID="0x01010023858CF01A2EF24688B692775F4C60A4" ma:contentTypeVersion="12" ma:contentTypeDescription="Crear nuevo documento." ma:contentTypeScope="" ma:versionID="6ca5caf3e573104b48cd489fb7ebf238">
-  <xsd:schema xmlns:xsd="http://www.w3.org/2001/XMLSchema" xmlns:xs="http://www.w3.org/2001/XMLSchema" xmlns:p="http://schemas.microsoft.com/office/2006/metadata/properties" xmlns:ns2="164883f8-7691-4ecf-b54a-664c0d0edefe" xmlns:ns3="85e30bcc-d76c-4413-8e4d-2dce22fb0743" targetNamespace="http://schemas.microsoft.com/office/2006/metadata/properties" ma:root="true" ma:fieldsID="f8ff97dc266d6a6a16fe4e7cad907b60" ns2:_="" ns3:_="">
-    <xsd:import namespace="164883f8-7691-4ecf-b54a-664c0d0edefe"/>
-    <xsd:import namespace="85e30bcc-d76c-4413-8e4d-2dce22fb0743"/>
-    <xsd:element name="properties">
-      <xsd:complexType>
-        <xsd:sequence>
-          <xsd:element name="documentManagement">
-            <xsd:complexType>
-              <xsd:all>
-                <xsd:element ref="ns2:MediaServiceMetadata" minOccurs="0"/>
-                <xsd:element ref="ns2:MediaServiceFastMetadata" minOccurs="0"/>
-                <xsd:element ref="ns3:SharedWithUsers" minOccurs="0"/>
-                <xsd:element ref="ns3:SharedWithDetails" minOccurs="0"/>
-                <xsd:element ref="ns2:MediaServiceAutoTags" minOccurs="0"/>
-                <xsd:element ref="ns2:MediaServiceGenerationTime" minOccurs="0"/>
-                <xsd:element ref="ns2:MediaServiceEventHashCode" minOccurs="0"/>
-                <xsd:element ref="ns2:MediaServiceOCR" minOccurs="0"/>
-                <xsd:element ref="ns2:MediaServiceDateTaken" minOccurs="0"/>
-                <xsd:element ref="ns2:MediaServiceAutoKeyPoints" minOccurs="0"/>
-                <xsd:element ref="ns2:MediaServiceKeyPoints" minOccurs="0"/>
-                <xsd:element ref="ns2:MediaLengthInSeconds" minOccurs="0"/>
-              </xsd:all>
-            </xsd:complexType>
-          </xsd:element>
-        </xsd:sequence>
-      </xsd:complexType>
-    </xsd:element>
-  </xsd:schema>
-  <xsd:schema xmlns:xsd="http://www.w3.org/2001/XMLSchema" xmlns:xs="http://www.w3.org/2001/XMLSchema" xmlns:dms="http://schemas.microsoft.com/office/2006/documentManagement/types" xmlns:pc="http://schemas.microsoft.com/office/infopath/2007/PartnerControls" targetNamespace="164883f8-7691-4ecf-b54a-664c0d0edefe" elementFormDefault="qualified">
-    <xsd:import namespace="http://schemas.microsoft.com/office/2006/documentManagement/types"/>
-    <xsd:import namespace="http://schemas.microsoft.com/office/infopath/2007/PartnerControls"/>
-    <xsd:element name="MediaServiceMetadata" ma:index="8" nillable="true" ma:displayName="MediaServiceMetadata" ma:hidden="true" ma:internalName="MediaServiceMetadata" ma:readOnly="true">
-      <xsd:simpleType>
-        <xsd:restriction base="dms:Note"/>
-      </xsd:simpleType>
-    </xsd:element>
-    <xsd:element name="MediaServiceFastMetadata" ma:index="9" nillable="true" ma:displayName="MediaServiceFastMetadata" ma:hidden="true" ma:internalName="MediaServiceFastMetadata" ma:readOnly="true">
-      <xsd:simpleType>
-        <xsd:restriction base="dms:Note"/>
-      </xsd:simpleType>
-    </xsd:element>
-    <xsd:element name="MediaServiceAutoTags" ma:index="12" nillable="true" ma:displayName="Tags" ma:internalName="MediaServiceAutoTags" ma:readOnly="true">
-      <xsd:simpleType>
-        <xsd:restriction base="dms:Text"/>
-      </xsd:simpleType>
-    </xsd:element>
-    <xsd:element name="MediaServiceGenerationTime" ma:index="13" nillable="true" ma:displayName="MediaServiceGenerationTime" ma:hidden="true" ma:internalName="MediaServiceGenerationTime" ma:readOnly="true">
-      <xsd:simpleType>
-        <xsd:restriction base="dms:Text"/>
-      </xsd:simpleType>
-    </xsd:element>
-    <xsd:element name="MediaServiceEventHashCode" ma:index="14" nillable="true" ma:displayName="MediaServiceEventHashCode" ma:hidden="true" ma:internalName="MediaServiceEventHashCode" ma:readOnly="true">
-      <xsd:simpleType>
-        <xsd:restriction base="dms:Text"/>
-      </xsd:simpleType>
-    </xsd:element>
-    <xsd:element name="MediaServiceOCR" ma:index="15" nillable="true" ma:displayName="Extracted Text" ma:internalName="MediaServiceOCR" ma:readOnly="true">
-      <xsd:simpleType>
-        <xsd:restriction base="dms:Note">
-          <xsd:maxLength value="255"/>
-        </xsd:restriction>
-      </xsd:simpleType>
-    </xsd:element>
-    <xsd:element name="MediaServiceDateTaken" ma:index="16" nillable="true" ma:displayName="MediaServiceDateTaken" ma:hidden="true" ma:internalName="MediaServiceDateTaken" ma:readOnly="true">
-      <xsd:simpleType>
-        <xsd:restriction base="dms:Text"/>
-      </xsd:simpleType>
-    </xsd:element>
-    <xsd:element name="MediaServiceAutoKeyPoints" ma:index="17" nillable="true" ma:displayName="MediaServiceAutoKeyPoints" ma:hidden="true" ma:internalName="MediaServiceAutoKeyPoints" ma:readOnly="true">
-      <xsd:simpleType>
-        <xsd:restriction base="dms:Note"/>
-      </xsd:simpleType>
-    </xsd:element>
-    <xsd:element name="MediaServiceKeyPoints" ma:index="18" nillable="true" ma:displayName="KeyPoints" ma:internalName="MediaServiceKeyPoints" ma:readOnly="true">
-      <xsd:simpleType>
-        <xsd:restriction base="dms:Note">
-          <xsd:maxLength value="255"/>
-        </xsd:restriction>
-      </xsd:simpleType>
-    </xsd:element>
-    <xsd:element name="MediaLengthInSeconds" ma:index="19" nillable="true" ma:displayName="Length (seconds)" ma:internalName="MediaLengthInSeconds" ma:readOnly="true">
-      <xsd:simpleType>
-        <xsd:restriction base="dms:Unknown"/>
-      </xsd:simpleType>
-    </xsd:element>
-  </xsd:schema>
-  <xsd:schema xmlns:xsd="http://www.w3.org/2001/XMLSchema" xmlns:xs="http://www.w3.org/2001/XMLSchema" xmlns:dms="http://schemas.microsoft.com/office/2006/documentManagement/types" xmlns:pc="http://schemas.microsoft.com/office/infopath/2007/PartnerControls" targetNamespace="85e30bcc-d76c-4413-8e4d-2dce22fb0743" elementFormDefault="qualified">
-    <xsd:import namespace="http://schemas.microsoft.com/office/2006/documentManagement/types"/>
-    <xsd:import namespace="http://schemas.microsoft.com/office/infopath/2007/PartnerControls"/>
-    <xsd:element name="SharedWithUsers" ma:index="10" nillable="true" ma:displayName="Compartido con" ma:internalName="SharedWithUsers" ma:readOnly="true">
-      <xsd:complexType>
-        <xsd:complexContent>
-          <xsd:extension base="dms:UserMulti">
-            <xsd:sequence>
-              <xsd:element name="UserInfo" minOccurs="0" maxOccurs="unbounded">
-                <xsd:complexType>
-                  <xsd:sequence>
-                    <xsd:element name="DisplayName" type="xsd:string" minOccurs="0"/>
-                    <xsd:element name="AccountId" type="dms:UserId" minOccurs="0" nillable="true"/>
-                    <xsd:element name="AccountType" type="xsd:string" minOccurs="0"/>
-                  </xsd:sequence>
-                </xsd:complexType>
-              </xsd:element>
-            </xsd:sequence>
-          </xsd:extension>
-        </xsd:complexContent>
-      </xsd:complexType>
-    </xsd:element>
-    <xsd:element name="SharedWithDetails" ma:index="11" nillable="true" ma:displayName="Detalles de uso compartido" ma:internalName="SharedWithDetails" ma:readOnly="true">
-      <xsd:simpleType>
-        <xsd:restriction base="dms:Note">
-          <xsd:maxLength value="255"/>
-        </xsd:restriction>
-      </xsd:simpleType>
-    </xsd:element>
-  </xsd:schema>
-  <xsd:schema xmlns="http://schemas.openxmlformats.org/package/2006/metadata/core-properties" xmlns:xsd="http://www.w3.org/2001/XMLSchema" xmlns:xsi="http://www.w3.org/2001/XMLSchema-instance" xmlns:dc="http://purl.org/dc/elements/1.1/" xmlns:dcterms="http://purl.org/dc/terms/" xmlns:odoc="http://schemas.microsoft.com/internal/obd" targetNamespace="http://schemas.openxmlformats.org/package/2006/metadata/core-properties" elementFormDefault="qualified" attributeFormDefault="unqualified" blockDefault="#all">
-    <xsd:import namespace="http://purl.org/dc/elements/1.1/" schemaLocation="http://dublincore.org/schemas/xmls/qdc/2003/04/02/dc.xsd"/>
-    <xsd:import namespace="http://purl.org/dc/terms/" schemaLocation="http://dublincore.org/schemas/xmls/qdc/2003/04/02/dcterms.xsd"/>
-    <xsd:element name="coreProperties" type="CT_coreProperties"/>
-    <xsd:complexType name="CT_coreProperties">
-      <xsd:all>
-        <xsd:element ref="dc:creator" minOccurs="0" maxOccurs="1"/>
-        <xsd:element ref="dcterms:created" minOccurs="0" maxOccurs="1"/>
-        <xsd:element ref="dc:identifier" minOccurs="0" maxOccurs="1"/>
-        <xsd:element name="contentType" minOccurs="0" maxOccurs="1" type="xsd:string" ma:index="0" ma:displayName="Tipo de contenido"/>
-        <xsd:element ref="dc:title" minOccurs="0" maxOccurs="1" ma:index="4" ma:displayName="Título"/>
-        <xsd:element ref="dc:subject" minOccurs="0" maxOccurs="1"/>
-        <xsd:element ref="dc:description" minOccurs="0" maxOccurs="1"/>
-        <xsd:element name="keywords" minOccurs="0" maxOccurs="1" type="xsd:string"/>
-        <xsd:element ref="dc:language" minOccurs="0" maxOccurs="1"/>
-        <xsd:element name="category" minOccurs="0" maxOccurs="1" type="xsd:string"/>
-        <xsd:element name="version" minOccurs="0" maxOccurs="1" type="xsd:string"/>
-        <xsd:element name="revision" minOccurs="0" maxOccurs="1" type="xsd:string">
-          <xsd:annotation>
-            <xsd:documentation>
-                        This value indicates the number of saves or revisions. The application is responsible for updating this value after each revision.
-                    </xsd:documentation>
-          </xsd:annotation>
-        </xsd:element>
-        <xsd:element name="lastModifiedBy" minOccurs="0" maxOccurs="1" type="xsd:string"/>
-        <xsd:element ref="dcterms:modified" minOccurs="0" maxOccurs="1"/>
-        <xsd:element name="contentStatus" minOccurs="0" maxOccurs="1" type="xsd:string"/>
-      </xsd:all>
-    </xsd:complexType>
-  </xsd:schema>
-  <xs:schema xmlns:pc="http://schemas.microsoft.com/office/infopath/2007/PartnerControls" xmlns:xs="http://www.w3.org/2001/XMLSchema" targetNamespace="http://schemas.microsoft.com/office/infopath/2007/PartnerControls" elementFormDefault="qualified" attributeFormDefault="unqualified">
-    <xs:element name="Person">
-      <xs:complexType>
-        <xs:sequence>
-          <xs:element ref="pc:DisplayName" minOccurs="0"/>
-          <xs:element ref="pc:AccountId" minOccurs="0"/>
-          <xs:element ref="pc:AccountType" minOccurs="0"/>
-        </xs:sequence>
-      </xs:complexType>
-    </xs:element>
-    <xs:element name="DisplayName" type="xs:string"/>
-    <xs:element name="AccountId" type="xs:string"/>
-    <xs:element name="AccountType" type="xs:string"/>
-    <xs:element name="BDCAssociatedEntity">
-      <xs:complexType>
-        <xs:sequence>
-          <xs:element ref="pc:BDCEntity" minOccurs="0" maxOccurs="unbounded"/>
-        </xs:sequence>
-        <xs:attribute ref="pc:EntityNamespace"/>
-        <xs:attribute ref="pc:EntityName"/>
-        <xs:attribute ref="pc:SystemInstanceName"/>
-        <xs:attribute ref="pc:AssociationName"/>
-      </xs:complexType>
-    </xs:element>
-    <xs:attribute name="EntityNamespace" type="xs:string"/>
-    <xs:attribute name="EntityName" type="xs:string"/>
-    <xs:attribute name="SystemInstanceName" type="xs:string"/>
-    <xs:attribute name="AssociationName" type="xs:string"/>
-    <xs:element name="BDCEntity">
-      <xs:complexType>
-        <xs:sequence>
-          <xs:element ref="pc:EntityDisplayName" minOccurs="0"/>
-          <xs:element ref="pc:EntityInstanceReference" minOccurs="0"/>
-          <xs:element ref="pc:EntityId1" minOccurs="0"/>
-          <xs:element ref="pc:EntityId2" minOccurs="0"/>
-          <xs:element ref="pc:EntityId3" minOccurs="0"/>
-          <xs:element ref="pc:EntityId4" minOccurs="0"/>
-          <xs:element ref="pc:EntityId5" minOccurs="0"/>
-        </xs:sequence>
-      </xs:complexType>
-    </xs:element>
-    <xs:element name="EntityDisplayName" type="xs:string"/>
-    <xs:element name="EntityInstanceReference" type="xs:string"/>
-    <xs:element name="EntityId1" type="xs:string"/>
-    <xs:element name="EntityId2" type="xs:string"/>
-    <xs:element name="EntityId3" type="xs:string"/>
-    <xs:element name="EntityId4" type="xs:string"/>
-    <xs:element name="EntityId5" type="xs:string"/>
-    <xs:element name="Terms">
-      <xs:complexType>
-        <xs:sequence>
-          <xs:element ref="pc:TermInfo" minOccurs="0" maxOccurs="unbounded"/>
-        </xs:sequence>
-      </xs:complexType>
-    </xs:element>
-    <xs:element name="TermInfo">
-      <xs:complexType>
-        <xs:sequence>
-          <xs:element ref="pc:TermName" minOccurs="0"/>
-          <xs:element ref="pc:TermId" minOccurs="0"/>
-        </xs:sequence>
-      </xs:complexType>
-    </xs:element>
-    <xs:element name="TermName" type="xs:string"/>
-    <xs:element name="TermId" type="xs:string"/>
-  </xs:schema>
-</ct:contentTypeSchema>
-</file>
-
-<file path=customXml/item2.xml><?xml version="1.0" encoding="utf-8"?>
-<?mso-contentType ?>
-<FormTemplates xmlns="http://schemas.microsoft.com/sharepoint/v3/contenttype/forms">
-  <Display>DocumentLibraryForm</Display>
-  <Edit>DocumentLibraryForm</Edit>
-  <New>DocumentLibraryForm</New>
-</FormTemplates>
-</file>
-
-<file path=customXml/item3.xml><?xml version="1.0" encoding="utf-8"?>
 <p:properties xmlns:p="http://schemas.microsoft.com/office/2006/metadata/properties" xmlns:xsi="http://www.w3.org/2001/XMLSchema-instance" xmlns:pc="http://schemas.microsoft.com/office/infopath/2007/PartnerControls">
   <documentManagement>
-    <SharedWithUsers xmlns="85e30bcc-d76c-4413-8e4d-2dce22fb0743">
+    <SharedWithUsers xmlns="7d847a95-18cb-4377-8158-8321c814590f">
       <UserInfo>
         <DisplayName>Carlos Andres Lozano Garzon</DisplayName>
         <AccountId>13</AccountId>
@@ -6249,21 +6949,225 @@
 </p:properties>
 </file>
 
+<file path=customXml/item2.xml><?xml version="1.0" encoding="utf-8"?>
+<?mso-contentType ?>
+<FormTemplates xmlns="http://schemas.microsoft.com/sharepoint/v3/contenttype/forms">
+  <Display>DocumentLibraryForm</Display>
+  <Edit>DocumentLibraryForm</Edit>
+  <New>DocumentLibraryForm</New>
+</FormTemplates>
+</file>
+
+<file path=customXml/item3.xml><?xml version="1.0" encoding="utf-8"?>
+<ct:contentTypeSchema xmlns:ct="http://schemas.microsoft.com/office/2006/metadata/contentType" xmlns:ma="http://schemas.microsoft.com/office/2006/metadata/properties/metaAttributes" ct:_="" ma:_="" ma:contentTypeName="Documento" ma:contentTypeID="0x0101006746CF67AE0A634AB38A65D6C93032C4" ma:contentTypeVersion="9" ma:contentTypeDescription="Crear nuevo documento." ma:contentTypeScope="" ma:versionID="e5746e2109df6c42bf1855a07bf77d40">
+  <xsd:schema xmlns:xsd="http://www.w3.org/2001/XMLSchema" xmlns:xs="http://www.w3.org/2001/XMLSchema" xmlns:p="http://schemas.microsoft.com/office/2006/metadata/properties" xmlns:ns3="ad910a11-f1f9-4a94-924c-fc46673cdace" xmlns:ns4="7d847a95-18cb-4377-8158-8321c814590f" targetNamespace="http://schemas.microsoft.com/office/2006/metadata/properties" ma:root="true" ma:fieldsID="ccd779df4e5c4c325145ba1d27f67836" ns3:_="" ns4:_="">
+    <xsd:import namespace="ad910a11-f1f9-4a94-924c-fc46673cdace"/>
+    <xsd:import namespace="7d847a95-18cb-4377-8158-8321c814590f"/>
+    <xsd:element name="properties">
+      <xsd:complexType>
+        <xsd:sequence>
+          <xsd:element name="documentManagement">
+            <xsd:complexType>
+              <xsd:all>
+                <xsd:element ref="ns3:MediaServiceMetadata" minOccurs="0"/>
+                <xsd:element ref="ns3:MediaServiceFastMetadata" minOccurs="0"/>
+                <xsd:element ref="ns3:MediaServiceAutoKeyPoints" minOccurs="0"/>
+                <xsd:element ref="ns3:MediaServiceKeyPoints" minOccurs="0"/>
+                <xsd:element ref="ns4:SharedWithUsers" minOccurs="0"/>
+                <xsd:element ref="ns4:SharedWithDetails" minOccurs="0"/>
+                <xsd:element ref="ns4:SharingHintHash" minOccurs="0"/>
+                <xsd:element ref="ns3:MediaServiceDateTaken" minOccurs="0"/>
+                <xsd:element ref="ns3:MediaServiceAutoTags" minOccurs="0"/>
+              </xsd:all>
+            </xsd:complexType>
+          </xsd:element>
+        </xsd:sequence>
+      </xsd:complexType>
+    </xsd:element>
+  </xsd:schema>
+  <xsd:schema xmlns:xsd="http://www.w3.org/2001/XMLSchema" xmlns:xs="http://www.w3.org/2001/XMLSchema" xmlns:dms="http://schemas.microsoft.com/office/2006/documentManagement/types" xmlns:pc="http://schemas.microsoft.com/office/infopath/2007/PartnerControls" targetNamespace="ad910a11-f1f9-4a94-924c-fc46673cdace" elementFormDefault="qualified">
+    <xsd:import namespace="http://schemas.microsoft.com/office/2006/documentManagement/types"/>
+    <xsd:import namespace="http://schemas.microsoft.com/office/infopath/2007/PartnerControls"/>
+    <xsd:element name="MediaServiceMetadata" ma:index="8" nillable="true" ma:displayName="MediaServiceMetadata" ma:hidden="true" ma:internalName="MediaServiceMetadata" ma:readOnly="true">
+      <xsd:simpleType>
+        <xsd:restriction base="dms:Note"/>
+      </xsd:simpleType>
+    </xsd:element>
+    <xsd:element name="MediaServiceFastMetadata" ma:index="9" nillable="true" ma:displayName="MediaServiceFastMetadata" ma:hidden="true" ma:internalName="MediaServiceFastMetadata" ma:readOnly="true">
+      <xsd:simpleType>
+        <xsd:restriction base="dms:Note"/>
+      </xsd:simpleType>
+    </xsd:element>
+    <xsd:element name="MediaServiceAutoKeyPoints" ma:index="10" nillable="true" ma:displayName="MediaServiceAutoKeyPoints" ma:hidden="true" ma:internalName="MediaServiceAutoKeyPoints" ma:readOnly="true">
+      <xsd:simpleType>
+        <xsd:restriction base="dms:Note"/>
+      </xsd:simpleType>
+    </xsd:element>
+    <xsd:element name="MediaServiceKeyPoints" ma:index="11" nillable="true" ma:displayName="KeyPoints" ma:internalName="MediaServiceKeyPoints" ma:readOnly="true">
+      <xsd:simpleType>
+        <xsd:restriction base="dms:Note">
+          <xsd:maxLength value="255"/>
+        </xsd:restriction>
+      </xsd:simpleType>
+    </xsd:element>
+    <xsd:element name="MediaServiceDateTaken" ma:index="15" nillable="true" ma:displayName="MediaServiceDateTaken" ma:hidden="true" ma:internalName="MediaServiceDateTaken" ma:readOnly="true">
+      <xsd:simpleType>
+        <xsd:restriction base="dms:Text"/>
+      </xsd:simpleType>
+    </xsd:element>
+    <xsd:element name="MediaServiceAutoTags" ma:index="16" nillable="true" ma:displayName="Tags" ma:internalName="MediaServiceAutoTags" ma:readOnly="true">
+      <xsd:simpleType>
+        <xsd:restriction base="dms:Text"/>
+      </xsd:simpleType>
+    </xsd:element>
+  </xsd:schema>
+  <xsd:schema xmlns:xsd="http://www.w3.org/2001/XMLSchema" xmlns:xs="http://www.w3.org/2001/XMLSchema" xmlns:dms="http://schemas.microsoft.com/office/2006/documentManagement/types" xmlns:pc="http://schemas.microsoft.com/office/infopath/2007/PartnerControls" targetNamespace="7d847a95-18cb-4377-8158-8321c814590f" elementFormDefault="qualified">
+    <xsd:import namespace="http://schemas.microsoft.com/office/2006/documentManagement/types"/>
+    <xsd:import namespace="http://schemas.microsoft.com/office/infopath/2007/PartnerControls"/>
+    <xsd:element name="SharedWithUsers" ma:index="12" nillable="true" ma:displayName="Compartido con" ma:internalName="SharedWithUsers" ma:readOnly="true">
+      <xsd:complexType>
+        <xsd:complexContent>
+          <xsd:extension base="dms:UserMulti">
+            <xsd:sequence>
+              <xsd:element name="UserInfo" minOccurs="0" maxOccurs="unbounded">
+                <xsd:complexType>
+                  <xsd:sequence>
+                    <xsd:element name="DisplayName" type="xsd:string" minOccurs="0"/>
+                    <xsd:element name="AccountId" type="dms:UserId" minOccurs="0" nillable="true"/>
+                    <xsd:element name="AccountType" type="xsd:string" minOccurs="0"/>
+                  </xsd:sequence>
+                </xsd:complexType>
+              </xsd:element>
+            </xsd:sequence>
+          </xsd:extension>
+        </xsd:complexContent>
+      </xsd:complexType>
+    </xsd:element>
+    <xsd:element name="SharedWithDetails" ma:index="13" nillable="true" ma:displayName="Detalles de uso compartido" ma:internalName="SharedWithDetails" ma:readOnly="true">
+      <xsd:simpleType>
+        <xsd:restriction base="dms:Note">
+          <xsd:maxLength value="255"/>
+        </xsd:restriction>
+      </xsd:simpleType>
+    </xsd:element>
+    <xsd:element name="SharingHintHash" ma:index="14" nillable="true" ma:displayName="Hash de la sugerencia para compartir" ma:hidden="true" ma:internalName="SharingHintHash" ma:readOnly="true">
+      <xsd:simpleType>
+        <xsd:restriction base="dms:Text"/>
+      </xsd:simpleType>
+    </xsd:element>
+  </xsd:schema>
+  <xsd:schema xmlns="http://schemas.openxmlformats.org/package/2006/metadata/core-properties" xmlns:xsd="http://www.w3.org/2001/XMLSchema" xmlns:xsi="http://www.w3.org/2001/XMLSchema-instance" xmlns:dc="http://purl.org/dc/elements/1.1/" xmlns:dcterms="http://purl.org/dc/terms/" xmlns:odoc="http://schemas.microsoft.com/internal/obd" targetNamespace="http://schemas.openxmlformats.org/package/2006/metadata/core-properties" elementFormDefault="qualified" attributeFormDefault="unqualified" blockDefault="#all">
+    <xsd:import namespace="http://purl.org/dc/elements/1.1/" schemaLocation="http://dublincore.org/schemas/xmls/qdc/2003/04/02/dc.xsd"/>
+    <xsd:import namespace="http://purl.org/dc/terms/" schemaLocation="http://dublincore.org/schemas/xmls/qdc/2003/04/02/dcterms.xsd"/>
+    <xsd:element name="coreProperties" type="CT_coreProperties"/>
+    <xsd:complexType name="CT_coreProperties">
+      <xsd:all>
+        <xsd:element ref="dc:creator" minOccurs="0" maxOccurs="1"/>
+        <xsd:element ref="dcterms:created" minOccurs="0" maxOccurs="1"/>
+        <xsd:element ref="dc:identifier" minOccurs="0" maxOccurs="1"/>
+        <xsd:element name="contentType" minOccurs="0" maxOccurs="1" type="xsd:string" ma:index="0" ma:displayName="Tipo de contenido"/>
+        <xsd:element ref="dc:title" minOccurs="0" maxOccurs="1" ma:index="4" ma:displayName="Título"/>
+        <xsd:element ref="dc:subject" minOccurs="0" maxOccurs="1"/>
+        <xsd:element ref="dc:description" minOccurs="0" maxOccurs="1"/>
+        <xsd:element name="keywords" minOccurs="0" maxOccurs="1" type="xsd:string"/>
+        <xsd:element ref="dc:language" minOccurs="0" maxOccurs="1"/>
+        <xsd:element name="category" minOccurs="0" maxOccurs="1" type="xsd:string"/>
+        <xsd:element name="version" minOccurs="0" maxOccurs="1" type="xsd:string"/>
+        <xsd:element name="revision" minOccurs="0" maxOccurs="1" type="xsd:string">
+          <xsd:annotation>
+            <xsd:documentation>
+                        This value indicates the number of saves or revisions. The application is responsible for updating this value after each revision.
+                    </xsd:documentation>
+          </xsd:annotation>
+        </xsd:element>
+        <xsd:element name="lastModifiedBy" minOccurs="0" maxOccurs="1" type="xsd:string"/>
+        <xsd:element ref="dcterms:modified" minOccurs="0" maxOccurs="1"/>
+        <xsd:element name="contentStatus" minOccurs="0" maxOccurs="1" type="xsd:string"/>
+      </xsd:all>
+    </xsd:complexType>
+  </xsd:schema>
+  <xs:schema xmlns:pc="http://schemas.microsoft.com/office/infopath/2007/PartnerControls" xmlns:xs="http://www.w3.org/2001/XMLSchema" targetNamespace="http://schemas.microsoft.com/office/infopath/2007/PartnerControls" elementFormDefault="qualified" attributeFormDefault="unqualified">
+    <xs:element name="Person">
+      <xs:complexType>
+        <xs:sequence>
+          <xs:element ref="pc:DisplayName" minOccurs="0"/>
+          <xs:element ref="pc:AccountId" minOccurs="0"/>
+          <xs:element ref="pc:AccountType" minOccurs="0"/>
+        </xs:sequence>
+      </xs:complexType>
+    </xs:element>
+    <xs:element name="DisplayName" type="xs:string"/>
+    <xs:element name="AccountId" type="xs:string"/>
+    <xs:element name="AccountType" type="xs:string"/>
+    <xs:element name="BDCAssociatedEntity">
+      <xs:complexType>
+        <xs:sequence>
+          <xs:element ref="pc:BDCEntity" minOccurs="0" maxOccurs="unbounded"/>
+        </xs:sequence>
+        <xs:attribute ref="pc:EntityNamespace"/>
+        <xs:attribute ref="pc:EntityName"/>
+        <xs:attribute ref="pc:SystemInstanceName"/>
+        <xs:attribute ref="pc:AssociationName"/>
+      </xs:complexType>
+    </xs:element>
+    <xs:attribute name="EntityNamespace" type="xs:string"/>
+    <xs:attribute name="EntityName" type="xs:string"/>
+    <xs:attribute name="SystemInstanceName" type="xs:string"/>
+    <xs:attribute name="AssociationName" type="xs:string"/>
+    <xs:element name="BDCEntity">
+      <xs:complexType>
+        <xs:sequence>
+          <xs:element ref="pc:EntityDisplayName" minOccurs="0"/>
+          <xs:element ref="pc:EntityInstanceReference" minOccurs="0"/>
+          <xs:element ref="pc:EntityId1" minOccurs="0"/>
+          <xs:element ref="pc:EntityId2" minOccurs="0"/>
+          <xs:element ref="pc:EntityId3" minOccurs="0"/>
+          <xs:element ref="pc:EntityId4" minOccurs="0"/>
+          <xs:element ref="pc:EntityId5" minOccurs="0"/>
+        </xs:sequence>
+      </xs:complexType>
+    </xs:element>
+    <xs:element name="EntityDisplayName" type="xs:string"/>
+    <xs:element name="EntityInstanceReference" type="xs:string"/>
+    <xs:element name="EntityId1" type="xs:string"/>
+    <xs:element name="EntityId2" type="xs:string"/>
+    <xs:element name="EntityId3" type="xs:string"/>
+    <xs:element name="EntityId4" type="xs:string"/>
+    <xs:element name="EntityId5" type="xs:string"/>
+    <xs:element name="Terms">
+      <xs:complexType>
+        <xs:sequence>
+          <xs:element ref="pc:TermInfo" minOccurs="0" maxOccurs="unbounded"/>
+        </xs:sequence>
+      </xs:complexType>
+    </xs:element>
+    <xs:element name="TermInfo">
+      <xs:complexType>
+        <xs:sequence>
+          <xs:element ref="pc:TermName" minOccurs="0"/>
+          <xs:element ref="pc:TermId" minOccurs="0"/>
+        </xs:sequence>
+      </xs:complexType>
+    </xs:element>
+    <xs:element name="TermName" type="xs:string"/>
+    <xs:element name="TermId" type="xs:string"/>
+  </xs:schema>
+</ct:contentTypeSchema>
+</file>
+
 <file path=customXml/itemProps1.xml><?xml version="1.0" encoding="utf-8"?>
-<ds:datastoreItem xmlns:ds="http://schemas.openxmlformats.org/officeDocument/2006/customXml" ds:itemID="{570DB6D3-8E6B-4426-9C2D-AC98993DD9BC}">
+<ds:datastoreItem xmlns:ds="http://schemas.openxmlformats.org/officeDocument/2006/customXml" ds:itemID="{D8D55360-DA4E-4EE6-A532-0D8BE99E30A4}">
   <ds:schemaRefs>
-    <ds:schemaRef ds:uri="http://schemas.microsoft.com/office/2006/metadata/contentType"/>
-    <ds:schemaRef ds:uri="http://schemas.microsoft.com/office/2006/metadata/properties/metaAttributes"/>
-    <ds:schemaRef ds:uri="http://www.w3.org/2001/XMLSchema"/>
+    <ds:schemaRef ds:uri="http://purl.org/dc/dcmitype/"/>
+    <ds:schemaRef ds:uri="http://purl.org/dc/elements/1.1/"/>
+    <ds:schemaRef ds:uri="http://schemas.microsoft.com/office/2006/documentManagement/types"/>
+    <ds:schemaRef ds:uri="http://www.w3.org/XML/1998/namespace"/>
     <ds:schemaRef ds:uri="http://schemas.microsoft.com/office/2006/metadata/properties"/>
-    <ds:schemaRef ds:uri="164883f8-7691-4ecf-b54a-664c0d0edefe"/>
-    <ds:schemaRef ds:uri="85e30bcc-d76c-4413-8e4d-2dce22fb0743"/>
-    <ds:schemaRef ds:uri="http://schemas.microsoft.com/office/2006/documentManagement/types"/>
     <ds:schemaRef ds:uri="http://schemas.microsoft.com/office/infopath/2007/PartnerControls"/>
     <ds:schemaRef ds:uri="http://schemas.openxmlformats.org/package/2006/metadata/core-properties"/>
-    <ds:schemaRef ds:uri="http://purl.org/dc/elements/1.1/"/>
+    <ds:schemaRef ds:uri="7d847a95-18cb-4377-8158-8321c814590f"/>
+    <ds:schemaRef ds:uri="ad910a11-f1f9-4a94-924c-fc46673cdace"/>
     <ds:schemaRef ds:uri="http://purl.org/dc/terms/"/>
-    <ds:schemaRef ds:uri="http://schemas.microsoft.com/internal/obd"/>
   </ds:schemaRefs>
 </ds:datastoreItem>
 </file>
@@ -6277,11 +7181,20 @@
 </file>
 
 <file path=customXml/itemProps3.xml><?xml version="1.0" encoding="utf-8"?>
-<ds:datastoreItem xmlns:ds="http://schemas.openxmlformats.org/officeDocument/2006/customXml" ds:itemID="{D8D55360-DA4E-4EE6-A532-0D8BE99E30A4}">
+<ds:datastoreItem xmlns:ds="http://schemas.openxmlformats.org/officeDocument/2006/customXml" ds:itemID="{1E33F755-71A4-482E-8A66-B6A56643AAA0}">
   <ds:schemaRefs>
+    <ds:schemaRef ds:uri="http://schemas.microsoft.com/office/2006/metadata/contentType"/>
+    <ds:schemaRef ds:uri="http://schemas.microsoft.com/office/2006/metadata/properties/metaAttributes"/>
+    <ds:schemaRef ds:uri="http://www.w3.org/2001/XMLSchema"/>
     <ds:schemaRef ds:uri="http://schemas.microsoft.com/office/2006/metadata/properties"/>
+    <ds:schemaRef ds:uri="ad910a11-f1f9-4a94-924c-fc46673cdace"/>
+    <ds:schemaRef ds:uri="7d847a95-18cb-4377-8158-8321c814590f"/>
+    <ds:schemaRef ds:uri="http://schemas.microsoft.com/office/2006/documentManagement/types"/>
     <ds:schemaRef ds:uri="http://schemas.microsoft.com/office/infopath/2007/PartnerControls"/>
-    <ds:schemaRef ds:uri="85e30bcc-d76c-4413-8e4d-2dce22fb0743"/>
+    <ds:schemaRef ds:uri="http://schemas.openxmlformats.org/package/2006/metadata/core-properties"/>
+    <ds:schemaRef ds:uri="http://purl.org/dc/elements/1.1/"/>
+    <ds:schemaRef ds:uri="http://purl.org/dc/terms/"/>
+    <ds:schemaRef ds:uri="http://schemas.microsoft.com/internal/obd"/>
   </ds:schemaRefs>
 </ds:datastoreItem>
 </file>